--- a/2017 - 2018/Fall 2017/CCM/Essay 2/Gonzalez Essay 2.docx
+++ b/2017 - 2018/Fall 2017/CCM/Essay 2/Gonzalez Essay 2.docx
@@ -76,7 +76,7 @@
         <w:rPr>
           <w:rFonts w:ascii="Times New Roman" w:hAnsi="Times New Roman" w:cs="Times New Roman"/>
         </w:rPr>
-        <w:t>Title</w:t>
+        <w:t>2016 Presidential Election: Meme Wars</w:t>
       </w:r>
     </w:p>
     <w:p>
@@ -104,7 +104,19 @@
         <w:rPr>
           <w:rFonts w:ascii="Times New Roman" w:hAnsi="Times New Roman" w:cs="Times New Roman"/>
         </w:rPr>
-        <w:t xml:space="preserve"> president of United States, despite his sexual misconduct allegations, hateful rhetoric, and the links between his associates to Russian officials. When analyzing the elements that contributed to Trump’s victory, memes are often disregarded or overlooked. As </w:t>
+        <w:t xml:space="preserve"> president of United States, despite his sexual misconduct allegations, hateful rhetoric, and the links between his associates to Russian officials. When analyzing the </w:t>
+      </w:r>
+      <w:r>
+        <w:rPr>
+          <w:rFonts w:ascii="Times New Roman" w:hAnsi="Times New Roman" w:cs="Times New Roman"/>
+        </w:rPr>
+        <w:t>factors</w:t>
+      </w:r>
+      <w:r>
+        <w:rPr>
+          <w:rFonts w:ascii="Times New Roman" w:hAnsi="Times New Roman" w:cs="Times New Roman"/>
+        </w:rPr>
+        <w:t xml:space="preserve"> that contributed to Trump’s victory, memes are often disregarded or overlooked. As </w:t>
       </w:r>
       <w:r>
         <w:rPr>
@@ -112,8 +124,6 @@
         </w:rPr>
         <w:t>peculiar</w:t>
       </w:r>
-      <w:bookmarkStart w:id="0" w:name="_GoBack"/>
-      <w:bookmarkEnd w:id="0"/>
       <w:r>
         <w:rPr>
           <w:rFonts w:ascii="Times New Roman" w:hAnsi="Times New Roman" w:cs="Times New Roman"/>
@@ -130,7 +140,85 @@
         <w:rPr>
           <w:rFonts w:ascii="Times New Roman" w:hAnsi="Times New Roman" w:cs="Times New Roman"/>
         </w:rPr>
-        <w:t xml:space="preserve"> memes had a significant impact on the outcome of this historic presidential election. Memes are powerful; their humor allows them to spread like wildfire across all social media platforms. Once memes go viral, they are seen by millions of people around the world. There were large amounts of memes circulating around social media addressing both Donald Trump and Hillary Clinton</w:t>
+        <w:t xml:space="preserve"> memes </w:t>
+      </w:r>
+      <w:r>
+        <w:rPr>
+          <w:rFonts w:ascii="Times New Roman" w:hAnsi="Times New Roman" w:cs="Times New Roman"/>
+        </w:rPr>
+        <w:t>could have</w:t>
+      </w:r>
+      <w:r>
+        <w:rPr>
+          <w:rFonts w:ascii="Times New Roman" w:hAnsi="Times New Roman" w:cs="Times New Roman"/>
+        </w:rPr>
+        <w:t xml:space="preserve"> </w:t>
+      </w:r>
+      <w:r>
+        <w:rPr>
+          <w:rFonts w:ascii="Times New Roman" w:hAnsi="Times New Roman" w:cs="Times New Roman"/>
+        </w:rPr>
+        <w:t>played a significant role</w:t>
+      </w:r>
+      <w:r>
+        <w:rPr>
+          <w:rFonts w:ascii="Times New Roman" w:hAnsi="Times New Roman" w:cs="Times New Roman"/>
+        </w:rPr>
+        <w:t xml:space="preserve"> on the outcome of this historic presidential election. Memes are powerful; their humor allows them to spread like wildfire across all social media platforms. Once memes go viral, they are seen by millions of people around the world. </w:t>
+      </w:r>
+      <w:r>
+        <w:rPr>
+          <w:rFonts w:ascii="Times New Roman" w:hAnsi="Times New Roman" w:cs="Times New Roman"/>
+        </w:rPr>
+        <w:t>During the Presidential Election, t</w:t>
+      </w:r>
+      <w:r>
+        <w:rPr>
+          <w:rFonts w:ascii="Times New Roman" w:hAnsi="Times New Roman" w:cs="Times New Roman"/>
+        </w:rPr>
+        <w:t xml:space="preserve">here were </w:t>
+      </w:r>
+      <w:r>
+        <w:rPr>
+          <w:rFonts w:ascii="Times New Roman" w:hAnsi="Times New Roman" w:cs="Times New Roman"/>
+        </w:rPr>
+        <w:t>countless</w:t>
+      </w:r>
+      <w:r>
+        <w:rPr>
+          <w:rFonts w:ascii="Times New Roman" w:hAnsi="Times New Roman" w:cs="Times New Roman"/>
+        </w:rPr>
+        <w:t xml:space="preserve"> of</w:t>
+      </w:r>
+      <w:r>
+        <w:rPr>
+          <w:rFonts w:ascii="Times New Roman" w:hAnsi="Times New Roman" w:cs="Times New Roman"/>
+        </w:rPr>
+        <w:t xml:space="preserve"> pro-Trump and anti-Clinton political</w:t>
+      </w:r>
+      <w:r>
+        <w:rPr>
+          <w:rFonts w:ascii="Times New Roman" w:hAnsi="Times New Roman" w:cs="Times New Roman"/>
+        </w:rPr>
+        <w:t xml:space="preserve"> memes circulating </w:t>
+      </w:r>
+      <w:r>
+        <w:rPr>
+          <w:rFonts w:ascii="Times New Roman" w:hAnsi="Times New Roman" w:cs="Times New Roman"/>
+        </w:rPr>
+        <w:t xml:space="preserve">around </w:t>
+      </w:r>
+      <w:r>
+        <w:rPr>
+          <w:rFonts w:ascii="Times New Roman" w:hAnsi="Times New Roman" w:cs="Times New Roman"/>
+        </w:rPr>
+        <w:t>social</w:t>
+      </w:r>
+      <w:r>
+        <w:rPr>
+          <w:rFonts w:ascii="Times New Roman" w:hAnsi="Times New Roman" w:cs="Times New Roman"/>
+        </w:rPr>
+        <w:t xml:space="preserve"> media</w:t>
       </w:r>
       <w:r>
         <w:rPr>
@@ -142,7 +230,31 @@
         <w:rPr>
           <w:rFonts w:ascii="Times New Roman" w:hAnsi="Times New Roman" w:cs="Times New Roman"/>
         </w:rPr>
-        <w:t xml:space="preserve"> It is important to consider political memes as powerful pieces of rhetoric because of their potential </w:t>
+        <w:t xml:space="preserve"> It is important to consider</w:t>
+      </w:r>
+      <w:r>
+        <w:rPr>
+          <w:rFonts w:ascii="Times New Roman" w:hAnsi="Times New Roman" w:cs="Times New Roman"/>
+        </w:rPr>
+        <w:t xml:space="preserve"> these</w:t>
+      </w:r>
+      <w:r>
+        <w:rPr>
+          <w:rFonts w:ascii="Times New Roman" w:hAnsi="Times New Roman" w:cs="Times New Roman"/>
+        </w:rPr>
+        <w:t xml:space="preserve"> political memes as powerful pieces of rhetoric because </w:t>
+      </w:r>
+      <w:r>
+        <w:rPr>
+          <w:rFonts w:ascii="Times New Roman" w:hAnsi="Times New Roman" w:cs="Times New Roman"/>
+        </w:rPr>
+        <w:t>they have the</w:t>
+      </w:r>
+      <w:r>
+        <w:rPr>
+          <w:rFonts w:ascii="Times New Roman" w:hAnsi="Times New Roman" w:cs="Times New Roman"/>
+        </w:rPr>
+        <w:t xml:space="preserve"> potential </w:t>
       </w:r>
       <w:r>
         <w:rPr>
@@ -166,23 +278,271 @@
         <w:rPr>
           <w:rFonts w:ascii="Times New Roman" w:hAnsi="Times New Roman" w:cs="Times New Roman"/>
         </w:rPr>
-        <w:t xml:space="preserve">political figures. </w:t>
-      </w:r>
-      <w:r>
-        <w:rPr>
-          <w:rFonts w:ascii="Times New Roman" w:hAnsi="Times New Roman" w:cs="Times New Roman"/>
-        </w:rPr>
-        <w:t xml:space="preserve">I will be using the theoretical perspective of visual rhetoric and metaphor in order to the better inform and guide this study. </w:t>
+        <w:t>political figures.</w:t>
+      </w:r>
+      <w:r>
+        <w:rPr>
+          <w:rFonts w:ascii="Times New Roman" w:hAnsi="Times New Roman" w:cs="Times New Roman"/>
+        </w:rPr>
+        <w:t xml:space="preserve"> For this paper, I</w:t>
+      </w:r>
+      <w:r>
+        <w:rPr>
+          <w:rFonts w:ascii="Times New Roman" w:hAnsi="Times New Roman" w:cs="Times New Roman"/>
+        </w:rPr>
+        <w:t xml:space="preserve"> will</w:t>
+      </w:r>
+      <w:r>
+        <w:rPr>
+          <w:rFonts w:ascii="Times New Roman" w:hAnsi="Times New Roman" w:cs="Times New Roman"/>
+        </w:rPr>
+        <w:t xml:space="preserve"> first</w:t>
+      </w:r>
+      <w:r>
+        <w:rPr>
+          <w:rFonts w:ascii="Times New Roman" w:hAnsi="Times New Roman" w:cs="Times New Roman"/>
+        </w:rPr>
+        <w:t xml:space="preserve"> </w:t>
+      </w:r>
+      <w:r>
+        <w:rPr>
+          <w:rFonts w:ascii="Times New Roman" w:hAnsi="Times New Roman" w:cs="Times New Roman"/>
+        </w:rPr>
+        <w:t>analyze</w:t>
+      </w:r>
+      <w:r>
+        <w:rPr>
+          <w:rFonts w:ascii="Times New Roman" w:hAnsi="Times New Roman" w:cs="Times New Roman"/>
+        </w:rPr>
+        <w:t xml:space="preserve"> the context surrounding the</w:t>
+      </w:r>
+      <w:r>
+        <w:rPr>
+          <w:rFonts w:ascii="Times New Roman" w:hAnsi="Times New Roman" w:cs="Times New Roman"/>
+        </w:rPr>
+        <w:t xml:space="preserve"> U.S.</w:t>
+      </w:r>
+      <w:r>
+        <w:rPr>
+          <w:rFonts w:ascii="Times New Roman" w:hAnsi="Times New Roman" w:cs="Times New Roman"/>
+        </w:rPr>
+        <w:t xml:space="preserve"> political memes that I am </w:t>
+      </w:r>
+      <w:r>
+        <w:rPr>
+          <w:rFonts w:ascii="Times New Roman" w:hAnsi="Times New Roman" w:cs="Times New Roman"/>
+        </w:rPr>
+        <w:t>examining</w:t>
+      </w:r>
+      <w:r>
+        <w:rPr>
+          <w:rFonts w:ascii="Times New Roman" w:hAnsi="Times New Roman" w:cs="Times New Roman"/>
+        </w:rPr>
+        <w:t>; then I turn to</w:t>
+      </w:r>
+      <w:r>
+        <w:rPr>
+          <w:rFonts w:ascii="Times New Roman" w:hAnsi="Times New Roman" w:cs="Times New Roman"/>
+        </w:rPr>
+        <w:t xml:space="preserve"> visual rhetoric and metaphor in order to bett</w:t>
+      </w:r>
+      <w:r>
+        <w:rPr>
+          <w:rFonts w:ascii="Times New Roman" w:hAnsi="Times New Roman" w:cs="Times New Roman"/>
+        </w:rPr>
+        <w:t xml:space="preserve">er inform and guide this study. </w:t>
       </w:r>
     </w:p>
     <w:p>
       <w:pPr>
+        <w:spacing w:line="480" w:lineRule="auto"/>
         <w:rPr>
           <w:rFonts w:ascii="Times New Roman" w:hAnsi="Times New Roman" w:cs="Times New Roman"/>
         </w:rPr>
       </w:pPr>
+      <w:r>
+        <w:rPr>
+          <w:rFonts w:ascii="Times New Roman" w:hAnsi="Times New Roman" w:cs="Times New Roman"/>
+        </w:rPr>
+        <w:tab/>
+      </w:r>
+      <w:r>
+        <w:rPr>
+          <w:rFonts w:ascii="Times New Roman" w:hAnsi="Times New Roman" w:cs="Times New Roman"/>
+        </w:rPr>
+        <w:t>The term</w:t>
+      </w:r>
+      <w:r>
+        <w:rPr>
+          <w:rFonts w:ascii="Times New Roman" w:hAnsi="Times New Roman" w:cs="Times New Roman"/>
+        </w:rPr>
+        <w:t xml:space="preserve"> meme</w:t>
+      </w:r>
+      <w:r>
+        <w:rPr>
+          <w:rFonts w:ascii="Times New Roman" w:hAnsi="Times New Roman" w:cs="Times New Roman"/>
+        </w:rPr>
+        <w:t xml:space="preserve"> can be </w:t>
+      </w:r>
+      <w:r>
+        <w:rPr>
+          <w:rFonts w:ascii="Times New Roman" w:hAnsi="Times New Roman" w:cs="Times New Roman"/>
+        </w:rPr>
+        <w:t xml:space="preserve">informally </w:t>
+      </w:r>
+      <w:r>
+        <w:rPr>
+          <w:rFonts w:ascii="Times New Roman" w:hAnsi="Times New Roman" w:cs="Times New Roman"/>
+        </w:rPr>
+        <w:t xml:space="preserve">defined as </w:t>
+      </w:r>
+      <w:r>
+        <w:rPr>
+          <w:rFonts w:ascii="Times New Roman" w:hAnsi="Times New Roman" w:cs="Times New Roman"/>
+        </w:rPr>
+        <w:t>a</w:t>
+      </w:r>
+      <w:r>
+        <w:rPr>
+          <w:rFonts w:ascii="Times New Roman" w:hAnsi="Times New Roman" w:cs="Times New Roman"/>
+        </w:rPr>
+        <w:t>n idea or cultural symbol that spread</w:t>
+      </w:r>
+      <w:r>
+        <w:rPr>
+          <w:rFonts w:ascii="Times New Roman" w:hAnsi="Times New Roman" w:cs="Times New Roman"/>
+        </w:rPr>
+        <w:t>s</w:t>
+      </w:r>
+      <w:r>
+        <w:rPr>
+          <w:rFonts w:ascii="Times New Roman" w:hAnsi="Times New Roman" w:cs="Times New Roman"/>
+        </w:rPr>
+        <w:t xml:space="preserve"> at an exponential rate across various social media platforms</w:t>
+      </w:r>
+      <w:r>
+        <w:rPr>
+          <w:rFonts w:ascii="Times New Roman" w:hAnsi="Times New Roman" w:cs="Times New Roman"/>
+        </w:rPr>
+        <w:t>;</w:t>
+      </w:r>
+      <w:r>
+        <w:rPr>
+          <w:rFonts w:ascii="Times New Roman" w:hAnsi="Times New Roman" w:cs="Times New Roman"/>
+        </w:rPr>
+        <w:t xml:space="preserve"> </w:t>
+      </w:r>
+      <w:r>
+        <w:rPr>
+          <w:rFonts w:ascii="Times New Roman" w:hAnsi="Times New Roman" w:cs="Times New Roman"/>
+        </w:rPr>
+        <w:t>it is used and recognized</w:t>
+      </w:r>
+      <w:r>
+        <w:rPr>
+          <w:rFonts w:ascii="Times New Roman" w:hAnsi="Times New Roman" w:cs="Times New Roman"/>
+        </w:rPr>
+        <w:t xml:space="preserve"> by millions of interne</w:t>
+      </w:r>
+      <w:r>
+        <w:rPr>
+          <w:rFonts w:ascii="Times New Roman" w:hAnsi="Times New Roman" w:cs="Times New Roman"/>
+        </w:rPr>
+        <w:t>t users from around the world.</w:t>
+      </w:r>
+      <w:r>
+        <w:rPr>
+          <w:rFonts w:ascii="Times New Roman" w:hAnsi="Times New Roman" w:cs="Times New Roman"/>
+        </w:rPr>
+        <w:t xml:space="preserve"> </w:t>
+      </w:r>
+      <w:r>
+        <w:rPr>
+          <w:rFonts w:ascii="Times New Roman" w:hAnsi="Times New Roman" w:cs="Times New Roman"/>
+        </w:rPr>
+        <w:t xml:space="preserve">The concept of a meme, according to Ben Schreckinger, Author of </w:t>
+      </w:r>
+      <w:r>
+        <w:rPr>
+          <w:rFonts w:ascii="Times New Roman" w:hAnsi="Times New Roman" w:cs="Times New Roman"/>
+          <w:i/>
+        </w:rPr>
+        <w:t>World War Meme</w:t>
+      </w:r>
+      <w:r>
+        <w:rPr>
+          <w:rFonts w:ascii="Times New Roman" w:hAnsi="Times New Roman" w:cs="Times New Roman"/>
+        </w:rPr>
+        <w:t xml:space="preserve">, “has been around for decades. The term was first coined in 1976 by </w:t>
+      </w:r>
+      <w:r>
+        <w:rPr>
+          <w:rFonts w:ascii="Times New Roman" w:hAnsi="Times New Roman" w:cs="Times New Roman"/>
+        </w:rPr>
+        <w:lastRenderedPageBreak/>
+        <w:t>evolutionary biologist Richard Dawkins, who defined a meme as ‘a unit of cultural transmission or a unit of imitation’—essentially a reproducible b</w:t>
+      </w:r>
+      <w:r>
+        <w:rPr>
+          <w:rFonts w:ascii="Times New Roman" w:hAnsi="Times New Roman" w:cs="Times New Roman"/>
+        </w:rPr>
+        <w:t>it of the DNA of human culture” (4).</w:t>
+      </w:r>
+      <w:r>
+        <w:rPr>
+          <w:rFonts w:ascii="Times New Roman" w:hAnsi="Times New Roman" w:cs="Times New Roman"/>
+        </w:rPr>
+        <w:t xml:space="preserve"> Dawkins believed that the most effective memes where the ones that lodged to people’s brains and spread across societies, shaping human action (Dawkins 4). Some of the most recognized memes</w:t>
+      </w:r>
+      <w:r>
+        <w:rPr>
+          <w:rFonts w:ascii="Times New Roman" w:hAnsi="Times New Roman" w:cs="Times New Roman"/>
+        </w:rPr>
+        <w:t xml:space="preserve"> today</w:t>
+      </w:r>
+      <w:r>
+        <w:rPr>
+          <w:rFonts w:ascii="Times New Roman" w:hAnsi="Times New Roman" w:cs="Times New Roman"/>
+        </w:rPr>
+        <w:t xml:space="preserve"> include</w:t>
+      </w:r>
+      <w:r>
+        <w:rPr>
+          <w:rFonts w:ascii="Times New Roman" w:hAnsi="Times New Roman" w:cs="Times New Roman"/>
+        </w:rPr>
+        <w:t xml:space="preserve"> Gangnam </w:t>
+      </w:r>
+      <w:r>
+        <w:rPr>
+          <w:rFonts w:ascii="Times New Roman" w:hAnsi="Times New Roman" w:cs="Times New Roman"/>
+        </w:rPr>
+        <w:t>Style, Doge, Pepe</w:t>
+      </w:r>
+      <w:bookmarkStart w:id="0" w:name="_GoBack"/>
+      <w:bookmarkEnd w:id="0"/>
+      <w:r>
+        <w:rPr>
+          <w:rFonts w:ascii="Times New Roman" w:hAnsi="Times New Roman" w:cs="Times New Roman"/>
+        </w:rPr>
+        <w:t xml:space="preserve">, and Grumpy Cat  </w:t>
+      </w:r>
+    </w:p>
+    <w:p>
+      <w:pPr>
+        <w:rPr>
+          <w:rFonts w:ascii="Times New Roman" w:hAnsi="Times New Roman" w:cs="Times New Roman"/>
+        </w:rPr>
+      </w:pPr>
+      <w:r>
+        <w:rPr>
+          <w:rFonts w:ascii="Times New Roman" w:hAnsi="Times New Roman" w:cs="Times New Roman"/>
+        </w:rPr>
+        <w:tab/>
+      </w:r>
     </w:p>
     <w:sectPr>
+      <w:headerReference w:type="even" r:id="rId6"/>
+      <w:headerReference w:type="default" r:id="rId7"/>
       <w:pgSz w:w="12240" w:h="15840"/>
       <w:pgMar w:top="1440" w:right="1440" w:bottom="1440" w:left="1440" w:header="720" w:footer="720" w:gutter="0"/>
       <w:cols w:space="720"/>
@@ -190,6 +550,133 @@
     </w:sectPr>
   </w:body>
 </w:document>
+</file>
+
+<file path=word/endnotes.xml><?xml version="1.0" encoding="utf-8"?>
+<w:endnotes xmlns:wpc="http://schemas.microsoft.com/office/word/2010/wordprocessingCanvas" xmlns:mo="http://schemas.microsoft.com/office/mac/office/2008/main" xmlns:mc="http://schemas.openxmlformats.org/markup-compatibility/2006" xmlns:mv="urn:schemas-microsoft-com:mac:vml" xmlns:o="urn:schemas-microsoft-com:office:office" xmlns:r="http://schemas.openxmlformats.org/officeDocument/2006/relationships" xmlns:m="http://schemas.openxmlformats.org/officeDocument/2006/math" xmlns:v="urn:schemas-microsoft-com:vml" xmlns:wp14="http://schemas.microsoft.com/office/word/2010/wordprocessingDrawing" xmlns:wp="http://schemas.openxmlformats.org/drawingml/2006/wordprocessingDrawing" xmlns:w10="urn:schemas-microsoft-com:office:word" xmlns:w="http://schemas.openxmlformats.org/wordprocessingml/2006/main" xmlns:w14="http://schemas.microsoft.com/office/word/2010/wordml" xmlns:w15="http://schemas.microsoft.com/office/word/2012/wordml" xmlns:wpg="http://schemas.microsoft.com/office/word/2010/wordprocessingGroup" xmlns:wpi="http://schemas.microsoft.com/office/word/2010/wordprocessingInk" xmlns:wne="http://schemas.microsoft.com/office/word/2006/wordml" xmlns:wps="http://schemas.microsoft.com/office/word/2010/wordprocessingShape" mc:Ignorable="w14 w15 wp14">
+  <w:endnote w:type="separator" w:id="-1">
+    <w:p>
+      <w:r>
+        <w:separator/>
+      </w:r>
+    </w:p>
+  </w:endnote>
+  <w:endnote w:type="continuationSeparator" w:id="0">
+    <w:p>
+      <w:r>
+        <w:continuationSeparator/>
+      </w:r>
+    </w:p>
+  </w:endnote>
+</w:endnotes>
+</file>
+
+<file path=word/footnotes.xml><?xml version="1.0" encoding="utf-8"?>
+<w:footnotes xmlns:wpc="http://schemas.microsoft.com/office/word/2010/wordprocessingCanvas" xmlns:mo="http://schemas.microsoft.com/office/mac/office/2008/main" xmlns:mc="http://schemas.openxmlformats.org/markup-compatibility/2006" xmlns:mv="urn:schemas-microsoft-com:mac:vml" xmlns:o="urn:schemas-microsoft-com:office:office" xmlns:r="http://schemas.openxmlformats.org/officeDocument/2006/relationships" xmlns:m="http://schemas.openxmlformats.org/officeDocument/2006/math" xmlns:v="urn:schemas-microsoft-com:vml" xmlns:wp14="http://schemas.microsoft.com/office/word/2010/wordprocessingDrawing" xmlns:wp="http://schemas.openxmlformats.org/drawingml/2006/wordprocessingDrawing" xmlns:w10="urn:schemas-microsoft-com:office:word" xmlns:w="http://schemas.openxmlformats.org/wordprocessingml/2006/main" xmlns:w14="http://schemas.microsoft.com/office/word/2010/wordml" xmlns:w15="http://schemas.microsoft.com/office/word/2012/wordml" xmlns:wpg="http://schemas.microsoft.com/office/word/2010/wordprocessingGroup" xmlns:wpi="http://schemas.microsoft.com/office/word/2010/wordprocessingInk" xmlns:wne="http://schemas.microsoft.com/office/word/2006/wordml" xmlns:wps="http://schemas.microsoft.com/office/word/2010/wordprocessingShape" mc:Ignorable="w14 w15 wp14">
+  <w:footnote w:type="separator" w:id="-1">
+    <w:p>
+      <w:r>
+        <w:separator/>
+      </w:r>
+    </w:p>
+  </w:footnote>
+  <w:footnote w:type="continuationSeparator" w:id="0">
+    <w:p>
+      <w:r>
+        <w:continuationSeparator/>
+      </w:r>
+    </w:p>
+  </w:footnote>
+</w:footnotes>
+</file>
+
+<file path=word/header1.xml><?xml version="1.0" encoding="utf-8"?>
+<w:hdr xmlns:wpc="http://schemas.microsoft.com/office/word/2010/wordprocessingCanvas" xmlns:mo="http://schemas.microsoft.com/office/mac/office/2008/main" xmlns:mc="http://schemas.openxmlformats.org/markup-compatibility/2006" xmlns:mv="urn:schemas-microsoft-com:mac:vml" xmlns:o="urn:schemas-microsoft-com:office:office" xmlns:r="http://schemas.openxmlformats.org/officeDocument/2006/relationships" xmlns:m="http://schemas.openxmlformats.org/officeDocument/2006/math" xmlns:v="urn:schemas-microsoft-com:vml" xmlns:wp14="http://schemas.microsoft.com/office/word/2010/wordprocessingDrawing" xmlns:wp="http://schemas.openxmlformats.org/drawingml/2006/wordprocessingDrawing" xmlns:w10="urn:schemas-microsoft-com:office:word" xmlns:w="http://schemas.openxmlformats.org/wordprocessingml/2006/main" xmlns:w14="http://schemas.microsoft.com/office/word/2010/wordml" xmlns:w15="http://schemas.microsoft.com/office/word/2012/wordml" xmlns:wpg="http://schemas.microsoft.com/office/word/2010/wordprocessingGroup" xmlns:wpi="http://schemas.microsoft.com/office/word/2010/wordprocessingInk" xmlns:wne="http://schemas.microsoft.com/office/word/2006/wordml" xmlns:wps="http://schemas.microsoft.com/office/word/2010/wordprocessingShape" mc:Ignorable="w14 w15 wp14">
+  <w:p>
+    <w:pPr>
+      <w:pStyle w:val="Header"/>
+      <w:framePr w:wrap="none" w:vAnchor="text" w:hAnchor="margin" w:xAlign="right" w:y="1"/>
+      <w:rPr>
+        <w:rStyle w:val="PageNumber"/>
+      </w:rPr>
+    </w:pPr>
+    <w:r>
+      <w:rPr>
+        <w:rStyle w:val="PageNumber"/>
+      </w:rPr>
+      <w:fldChar w:fldCharType="begin"/>
+    </w:r>
+    <w:r>
+      <w:rPr>
+        <w:rStyle w:val="PageNumber"/>
+      </w:rPr>
+      <w:instrText xml:space="preserve">PAGE  </w:instrText>
+    </w:r>
+    <w:r>
+      <w:rPr>
+        <w:rStyle w:val="PageNumber"/>
+      </w:rPr>
+      <w:fldChar w:fldCharType="end"/>
+    </w:r>
+  </w:p>
+  <w:p>
+    <w:pPr>
+      <w:pStyle w:val="Header"/>
+      <w:ind w:right="360"/>
+    </w:pPr>
+  </w:p>
+</w:hdr>
+</file>
+
+<file path=word/header2.xml><?xml version="1.0" encoding="utf-8"?>
+<w:hdr xmlns:wpc="http://schemas.microsoft.com/office/word/2010/wordprocessingCanvas" xmlns:mo="http://schemas.microsoft.com/office/mac/office/2008/main" xmlns:mc="http://schemas.openxmlformats.org/markup-compatibility/2006" xmlns:mv="urn:schemas-microsoft-com:mac:vml" xmlns:o="urn:schemas-microsoft-com:office:office" xmlns:r="http://schemas.openxmlformats.org/officeDocument/2006/relationships" xmlns:m="http://schemas.openxmlformats.org/officeDocument/2006/math" xmlns:v="urn:schemas-microsoft-com:vml" xmlns:wp14="http://schemas.microsoft.com/office/word/2010/wordprocessingDrawing" xmlns:wp="http://schemas.openxmlformats.org/drawingml/2006/wordprocessingDrawing" xmlns:w10="urn:schemas-microsoft-com:office:word" xmlns:w="http://schemas.openxmlformats.org/wordprocessingml/2006/main" xmlns:w14="http://schemas.microsoft.com/office/word/2010/wordml" xmlns:w15="http://schemas.microsoft.com/office/word/2012/wordml" xmlns:wpg="http://schemas.microsoft.com/office/word/2010/wordprocessingGroup" xmlns:wpi="http://schemas.microsoft.com/office/word/2010/wordprocessingInk" xmlns:wne="http://schemas.microsoft.com/office/word/2006/wordml" xmlns:wps="http://schemas.microsoft.com/office/word/2010/wordprocessingShape" mc:Ignorable="w14 w15 wp14">
+  <w:p>
+    <w:pPr>
+      <w:pStyle w:val="Header"/>
+      <w:framePr w:wrap="none" w:vAnchor="text" w:hAnchor="margin" w:xAlign="right" w:y="1"/>
+      <w:rPr>
+        <w:rStyle w:val="PageNumber"/>
+      </w:rPr>
+    </w:pPr>
+    <w:r>
+      <w:rPr>
+        <w:rStyle w:val="PageNumber"/>
+      </w:rPr>
+      <w:fldChar w:fldCharType="begin"/>
+    </w:r>
+    <w:r>
+      <w:rPr>
+        <w:rStyle w:val="PageNumber"/>
+      </w:rPr>
+      <w:instrText xml:space="preserve">PAGE  </w:instrText>
+    </w:r>
+    <w:r>
+      <w:rPr>
+        <w:rStyle w:val="PageNumber"/>
+      </w:rPr>
+      <w:fldChar w:fldCharType="separate"/>
+    </w:r>
+    <w:r>
+      <w:rPr>
+        <w:rStyle w:val="PageNumber"/>
+        <w:noProof/>
+      </w:rPr>
+      <w:t>1</w:t>
+    </w:r>
+    <w:r>
+      <w:rPr>
+        <w:rStyle w:val="PageNumber"/>
+      </w:rPr>
+      <w:fldChar w:fldCharType="end"/>
+    </w:r>
+  </w:p>
+  <w:p>
+    <w:pPr>
+      <w:pStyle w:val="Header"/>
+      <w:ind w:right="360"/>
+    </w:pPr>
+  </w:p>
+</w:hdr>
 </file>
 
 <file path=word/styles.xml><?xml version="1.0" encoding="utf-8"?>
@@ -205,7 +692,7 @@
     </w:rPrDefault>
     <w:pPrDefault/>
   </w:docDefaults>
-  <w:latentStyles w:defLockedState="0" w:defUIPriority="99" w:defSemiHidden="0" w:defUnhideWhenUsed="0" w:defQFormat="0" w:count="382">
+  <w:latentStyles w:defLockedState="0" w:defUIPriority="99" w:defSemiHidden="0" w:defUnhideWhenUsed="0" w:defQFormat="0" w:count="380">
     <w:lsdException w:name="Normal" w:uiPriority="0" w:qFormat="1"/>
     <w:lsdException w:name="heading 1" w:uiPriority="9" w:qFormat="1"/>
     <w:lsdException w:name="heading 2" w:semiHidden="1" w:uiPriority="9" w:unhideWhenUsed="1" w:qFormat="1"/>
@@ -586,8 +1073,6 @@
     <w:lsdException w:name="List Table 5 Dark Accent 6" w:uiPriority="50"/>
     <w:lsdException w:name="List Table 6 Colorful Accent 6" w:uiPriority="51"/>
     <w:lsdException w:name="List Table 7 Colorful Accent 6" w:uiPriority="52"/>
-    <w:lsdException w:name="Mention" w:semiHidden="1" w:unhideWhenUsed="1"/>
-    <w:lsdException w:name="Smart Hyperlink" w:semiHidden="1" w:unhideWhenUsed="1"/>
   </w:latentStyles>
   <w:style w:type="paragraph" w:default="1" w:styleId="Normal">
     <w:name w:val="Normal"/>
@@ -620,6 +1105,56 @@
     <w:uiPriority w:val="99"/>
     <w:semiHidden/>
     <w:unhideWhenUsed/>
+  </w:style>
+  <w:style w:type="paragraph" w:styleId="Header">
+    <w:name w:val="header"/>
+    <w:basedOn w:val="Normal"/>
+    <w:link w:val="HeaderChar"/>
+    <w:uiPriority w:val="99"/>
+    <w:unhideWhenUsed/>
+    <w:rsid w:val="00586A96"/>
+    <w:pPr>
+      <w:tabs>
+        <w:tab w:val="center" w:pos="4680"/>
+        <w:tab w:val="right" w:pos="9360"/>
+      </w:tabs>
+    </w:pPr>
+  </w:style>
+  <w:style w:type="character" w:customStyle="1" w:styleId="HeaderChar">
+    <w:name w:val="Header Char"/>
+    <w:basedOn w:val="DefaultParagraphFont"/>
+    <w:link w:val="Header"/>
+    <w:uiPriority w:val="99"/>
+    <w:rsid w:val="00586A96"/>
+  </w:style>
+  <w:style w:type="paragraph" w:styleId="Footer">
+    <w:name w:val="footer"/>
+    <w:basedOn w:val="Normal"/>
+    <w:link w:val="FooterChar"/>
+    <w:uiPriority w:val="99"/>
+    <w:unhideWhenUsed/>
+    <w:rsid w:val="00586A96"/>
+    <w:pPr>
+      <w:tabs>
+        <w:tab w:val="center" w:pos="4680"/>
+        <w:tab w:val="right" w:pos="9360"/>
+      </w:tabs>
+    </w:pPr>
+  </w:style>
+  <w:style w:type="character" w:customStyle="1" w:styleId="FooterChar">
+    <w:name w:val="Footer Char"/>
+    <w:basedOn w:val="DefaultParagraphFont"/>
+    <w:link w:val="Footer"/>
+    <w:uiPriority w:val="99"/>
+    <w:rsid w:val="00586A96"/>
+  </w:style>
+  <w:style w:type="character" w:styleId="PageNumber">
+    <w:name w:val="page number"/>
+    <w:basedOn w:val="DefaultParagraphFont"/>
+    <w:uiPriority w:val="99"/>
+    <w:semiHidden/>
+    <w:unhideWhenUsed/>
+    <w:rsid w:val="00586A96"/>
   </w:style>
 </w:styles>
 </file>

--- a/2017 - 2018/Fall 2017/CCM/Essay 2/Gonzalez Essay 2.docx
+++ b/2017 - 2018/Fall 2017/CCM/Essay 2/Gonzalez Essay 2.docx
@@ -104,7 +104,19 @@
         <w:rPr>
           <w:rFonts w:ascii="Times New Roman" w:hAnsi="Times New Roman" w:cs="Times New Roman"/>
         </w:rPr>
-        <w:t xml:space="preserve"> president of United States, despite his sexual misconduct allegations, hateful rhetoric, and the links between his associates to Russian officials. When analyzing the </w:t>
+        <w:t xml:space="preserve"> president of United States, despite his sexual misconduct allegations, hateful rhetoric, and the links between his associates to Russian officials. When </w:t>
+      </w:r>
+      <w:r>
+        <w:rPr>
+          <w:rFonts w:ascii="Times New Roman" w:hAnsi="Times New Roman" w:cs="Times New Roman"/>
+        </w:rPr>
+        <w:t>considering</w:t>
+      </w:r>
+      <w:r>
+        <w:rPr>
+          <w:rFonts w:ascii="Times New Roman" w:hAnsi="Times New Roman" w:cs="Times New Roman"/>
+        </w:rPr>
+        <w:t xml:space="preserve"> the </w:t>
       </w:r>
       <w:r>
         <w:rPr>
@@ -176,25 +188,37 @@
         <w:rPr>
           <w:rFonts w:ascii="Times New Roman" w:hAnsi="Times New Roman" w:cs="Times New Roman"/>
         </w:rPr>
-        <w:t xml:space="preserve">here were </w:t>
-      </w:r>
-      <w:r>
-        <w:rPr>
-          <w:rFonts w:ascii="Times New Roman" w:hAnsi="Times New Roman" w:cs="Times New Roman"/>
-        </w:rPr>
-        <w:t>countless</w:t>
-      </w:r>
-      <w:r>
-        <w:rPr>
-          <w:rFonts w:ascii="Times New Roman" w:hAnsi="Times New Roman" w:cs="Times New Roman"/>
-        </w:rPr>
-        <w:t xml:space="preserve"> of</w:t>
-      </w:r>
-      <w:r>
-        <w:rPr>
-          <w:rFonts w:ascii="Times New Roman" w:hAnsi="Times New Roman" w:cs="Times New Roman"/>
-        </w:rPr>
-        <w:t xml:space="preserve"> pro-Trump and anti-Clinton political</w:t>
+        <w:t xml:space="preserve">here </w:t>
+      </w:r>
+      <w:r>
+        <w:rPr>
+          <w:rFonts w:ascii="Times New Roman" w:hAnsi="Times New Roman" w:cs="Times New Roman"/>
+        </w:rPr>
+        <w:t>was</w:t>
+      </w:r>
+      <w:r>
+        <w:rPr>
+          <w:rFonts w:ascii="Times New Roman" w:hAnsi="Times New Roman" w:cs="Times New Roman"/>
+        </w:rPr>
+        <w:t xml:space="preserve"> </w:t>
+      </w:r>
+      <w:r>
+        <w:rPr>
+          <w:rFonts w:ascii="Times New Roman" w:hAnsi="Times New Roman" w:cs="Times New Roman"/>
+        </w:rPr>
+        <w:t>an endless amount of</w:t>
+      </w:r>
+      <w:r>
+        <w:rPr>
+          <w:rFonts w:ascii="Times New Roman" w:hAnsi="Times New Roman" w:cs="Times New Roman"/>
+        </w:rPr>
+        <w:t xml:space="preserve"> </w:t>
+      </w:r>
+      <w:r>
+        <w:rPr>
+          <w:rFonts w:ascii="Times New Roman" w:hAnsi="Times New Roman" w:cs="Times New Roman"/>
+        </w:rPr>
+        <w:t>pro-Trump and anti-Clinton political</w:t>
       </w:r>
       <w:r>
         <w:rPr>
@@ -436,7 +460,13 @@
         <w:rPr>
           <w:rFonts w:ascii="Times New Roman" w:hAnsi="Times New Roman" w:cs="Times New Roman"/>
         </w:rPr>
-        <w:t>it is used and recognized</w:t>
+        <w:t>memes are</w:t>
+      </w:r>
+      <w:r>
+        <w:rPr>
+          <w:rFonts w:ascii="Times New Roman" w:hAnsi="Times New Roman" w:cs="Times New Roman"/>
+        </w:rPr>
+        <w:t xml:space="preserve"> used and recognized</w:t>
       </w:r>
       <w:r>
         <w:rPr>
@@ -460,7 +490,14 @@
         <w:rPr>
           <w:rFonts w:ascii="Times New Roman" w:hAnsi="Times New Roman" w:cs="Times New Roman"/>
         </w:rPr>
-        <w:t xml:space="preserve">The concept of a meme, according to Ben Schreckinger, Author of </w:t>
+        <w:t xml:space="preserve">The concept of a meme, according to Ben </w:t>
+      </w:r>
+      <w:r>
+        <w:rPr>
+          <w:rFonts w:ascii="Times New Roman" w:hAnsi="Times New Roman" w:cs="Times New Roman"/>
+        </w:rPr>
+        <w:lastRenderedPageBreak/>
+        <w:t xml:space="preserve">Schreckinger, Author of </w:t>
       </w:r>
       <w:r>
         <w:rPr>
@@ -473,14 +510,13 @@
         <w:rPr>
           <w:rFonts w:ascii="Times New Roman" w:hAnsi="Times New Roman" w:cs="Times New Roman"/>
         </w:rPr>
-        <w:t xml:space="preserve">, “has been around for decades. The term was first coined in 1976 by </w:t>
-      </w:r>
-      <w:r>
-        <w:rPr>
-          <w:rFonts w:ascii="Times New Roman" w:hAnsi="Times New Roman" w:cs="Times New Roman"/>
-        </w:rPr>
-        <w:lastRenderedPageBreak/>
-        <w:t>evolutionary biologist Richard Dawkins, who defined a meme as ‘a unit of cultural transmission or a unit of imitation’—essentially a reproducible b</w:t>
+        <w:t>, “</w:t>
+      </w:r>
+      <w:r>
+        <w:rPr>
+          <w:rFonts w:ascii="Times New Roman" w:hAnsi="Times New Roman" w:cs="Times New Roman"/>
+        </w:rPr>
+        <w:t>was first coined in 1976 by evolutionary biologist Richard Dawkins, who defined a meme as ‘a unit of cultural transmission or a unit of imitation’—essentially a reproducible b</w:t>
       </w:r>
       <w:r>
         <w:rPr>
@@ -492,7 +528,379 @@
         <w:rPr>
           <w:rFonts w:ascii="Times New Roman" w:hAnsi="Times New Roman" w:cs="Times New Roman"/>
         </w:rPr>
-        <w:t xml:space="preserve"> Dawkins believed that the most effective memes where the ones that lodged to people’s brains and spread across societies, shaping human action (Dawkins 4). Some of the most recognized memes</w:t>
+        <w:t xml:space="preserve"> Dawkins believed that the most effective memes where the ones that </w:t>
+      </w:r>
+      <w:r>
+        <w:rPr>
+          <w:rFonts w:ascii="Times New Roman" w:hAnsi="Times New Roman" w:cs="Times New Roman"/>
+        </w:rPr>
+        <w:t>stuck</w:t>
+      </w:r>
+      <w:r>
+        <w:rPr>
+          <w:rFonts w:ascii="Times New Roman" w:hAnsi="Times New Roman" w:cs="Times New Roman"/>
+        </w:rPr>
+        <w:t xml:space="preserve"> to people’s brains and spread across societies, shaping human action. </w:t>
+      </w:r>
+      <w:r>
+        <w:rPr>
+          <w:rFonts w:ascii="Times New Roman" w:hAnsi="Times New Roman" w:cs="Times New Roman"/>
+        </w:rPr>
+        <w:t>Furthermore, the term became notable upon the arrival of the “internet meme</w:t>
+      </w:r>
+      <w:r>
+        <w:rPr>
+          <w:rFonts w:ascii="Times New Roman" w:hAnsi="Times New Roman" w:cs="Times New Roman"/>
+        </w:rPr>
+        <w:t xml:space="preserve">” </w:t>
+      </w:r>
+      <w:r>
+        <w:rPr>
+          <w:rFonts w:ascii="Times New Roman" w:hAnsi="Times New Roman" w:cs="Times New Roman"/>
+        </w:rPr>
+        <w:t>(Schreckinger 4)</w:t>
+      </w:r>
+      <w:r>
+        <w:rPr>
+          <w:rFonts w:ascii="Times New Roman" w:hAnsi="Times New Roman" w:cs="Times New Roman"/>
+        </w:rPr>
+        <w:t>.</w:t>
+      </w:r>
+      <w:r>
+        <w:rPr>
+          <w:rFonts w:ascii="Times New Roman" w:hAnsi="Times New Roman" w:cs="Times New Roman"/>
+        </w:rPr>
+        <w:t xml:space="preserve"> </w:t>
+      </w:r>
+      <w:r>
+        <w:rPr>
+          <w:rFonts w:ascii="Times New Roman" w:hAnsi="Times New Roman" w:cs="Times New Roman"/>
+        </w:rPr>
+        <w:t>S</w:t>
+      </w:r>
+      <w:r>
+        <w:rPr>
+          <w:rFonts w:ascii="Times New Roman" w:hAnsi="Times New Roman" w:cs="Times New Roman"/>
+        </w:rPr>
+        <w:t>tandard</w:t>
+      </w:r>
+      <w:r>
+        <w:rPr>
+          <w:rFonts w:ascii="Times New Roman" w:hAnsi="Times New Roman" w:cs="Times New Roman"/>
+        </w:rPr>
+        <w:t xml:space="preserve"> internet meme</w:t>
+      </w:r>
+      <w:r>
+        <w:rPr>
+          <w:rFonts w:ascii="Times New Roman" w:hAnsi="Times New Roman" w:cs="Times New Roman"/>
+        </w:rPr>
+        <w:t>s</w:t>
+      </w:r>
+      <w:r>
+        <w:rPr>
+          <w:rFonts w:ascii="Times New Roman" w:hAnsi="Times New Roman" w:cs="Times New Roman"/>
+        </w:rPr>
+        <w:t xml:space="preserve"> </w:t>
+      </w:r>
+      <w:r>
+        <w:rPr>
+          <w:rFonts w:ascii="Times New Roman" w:hAnsi="Times New Roman" w:cs="Times New Roman"/>
+        </w:rPr>
+        <w:t>are usually composed of</w:t>
+      </w:r>
+      <w:r>
+        <w:rPr>
+          <w:rFonts w:ascii="Times New Roman" w:hAnsi="Times New Roman" w:cs="Times New Roman"/>
+        </w:rPr>
+        <w:t xml:space="preserve"> photograph</w:t>
+      </w:r>
+      <w:r>
+        <w:rPr>
+          <w:rFonts w:ascii="Times New Roman" w:hAnsi="Times New Roman" w:cs="Times New Roman"/>
+        </w:rPr>
+        <w:t xml:space="preserve">s </w:t>
+      </w:r>
+      <w:r>
+        <w:rPr>
+          <w:rFonts w:ascii="Times New Roman" w:hAnsi="Times New Roman" w:cs="Times New Roman"/>
+        </w:rPr>
+        <w:t xml:space="preserve">depicting something humorous </w:t>
+      </w:r>
+      <w:r>
+        <w:rPr>
+          <w:rFonts w:ascii="Times New Roman" w:hAnsi="Times New Roman" w:cs="Times New Roman"/>
+        </w:rPr>
+        <w:t>along with</w:t>
+      </w:r>
+      <w:r>
+        <w:rPr>
+          <w:rFonts w:ascii="Times New Roman" w:hAnsi="Times New Roman" w:cs="Times New Roman"/>
+        </w:rPr>
+        <w:t xml:space="preserve"> </w:t>
+      </w:r>
+      <w:r>
+        <w:rPr>
+          <w:rFonts w:ascii="Times New Roman" w:hAnsi="Times New Roman" w:cs="Times New Roman"/>
+        </w:rPr>
+        <w:t>clever caption</w:t>
+      </w:r>
+      <w:r>
+        <w:rPr>
+          <w:rFonts w:ascii="Times New Roman" w:hAnsi="Times New Roman" w:cs="Times New Roman"/>
+        </w:rPr>
+        <w:t>s</w:t>
+      </w:r>
+      <w:r>
+        <w:rPr>
+          <w:rFonts w:ascii="Times New Roman" w:hAnsi="Times New Roman" w:cs="Times New Roman"/>
+        </w:rPr>
+        <w:t xml:space="preserve"> in white bold</w:t>
+      </w:r>
+      <w:r>
+        <w:rPr>
+          <w:rFonts w:ascii="Times New Roman" w:hAnsi="Times New Roman" w:cs="Times New Roman"/>
+        </w:rPr>
+        <w:t>ed</w:t>
+      </w:r>
+      <w:r>
+        <w:rPr>
+          <w:rFonts w:ascii="Times New Roman" w:hAnsi="Times New Roman" w:cs="Times New Roman"/>
+        </w:rPr>
+        <w:t xml:space="preserve"> letters.</w:t>
+      </w:r>
+      <w:r>
+        <w:rPr>
+          <w:rFonts w:ascii="Times New Roman" w:hAnsi="Times New Roman" w:cs="Times New Roman"/>
+        </w:rPr>
+        <w:t xml:space="preserve"> </w:t>
+      </w:r>
+      <w:r>
+        <w:rPr>
+          <w:rFonts w:ascii="Times New Roman" w:hAnsi="Times New Roman" w:cs="Times New Roman"/>
+        </w:rPr>
+        <w:t>The</w:t>
+      </w:r>
+      <w:r>
+        <w:rPr>
+          <w:rFonts w:ascii="Times New Roman" w:hAnsi="Times New Roman" w:cs="Times New Roman"/>
+        </w:rPr>
+        <w:t xml:space="preserve">y </w:t>
+      </w:r>
+      <w:r>
+        <w:rPr>
+          <w:rFonts w:ascii="Times New Roman" w:hAnsi="Times New Roman" w:cs="Times New Roman"/>
+        </w:rPr>
+        <w:t>generally address</w:t>
+      </w:r>
+      <w:r>
+        <w:rPr>
+          <w:rFonts w:ascii="Times New Roman" w:hAnsi="Times New Roman" w:cs="Times New Roman"/>
+        </w:rPr>
+        <w:t xml:space="preserve"> </w:t>
+      </w:r>
+      <w:r>
+        <w:rPr>
+          <w:rFonts w:ascii="Times New Roman" w:hAnsi="Times New Roman" w:cs="Times New Roman"/>
+        </w:rPr>
+        <w:t>social and political issues</w:t>
+      </w:r>
+      <w:r>
+        <w:rPr>
+          <w:rFonts w:ascii="Times New Roman" w:hAnsi="Times New Roman" w:cs="Times New Roman"/>
+        </w:rPr>
+        <w:t xml:space="preserve"> but their scope extends</w:t>
+      </w:r>
+      <w:r>
+        <w:rPr>
+          <w:rFonts w:ascii="Times New Roman" w:hAnsi="Times New Roman" w:cs="Times New Roman"/>
+        </w:rPr>
+        <w:t xml:space="preserve"> far</w:t>
+      </w:r>
+      <w:r>
+        <w:rPr>
+          <w:rFonts w:ascii="Times New Roman" w:hAnsi="Times New Roman" w:cs="Times New Roman"/>
+        </w:rPr>
+        <w:t xml:space="preserve"> </w:t>
+      </w:r>
+      <w:r>
+        <w:rPr>
+          <w:rFonts w:ascii="Times New Roman" w:hAnsi="Times New Roman" w:cs="Times New Roman"/>
+        </w:rPr>
+        <w:t>beyond</w:t>
+      </w:r>
+      <w:r>
+        <w:rPr>
+          <w:rFonts w:ascii="Times New Roman" w:hAnsi="Times New Roman" w:cs="Times New Roman"/>
+        </w:rPr>
+        <w:t xml:space="preserve">. </w:t>
+      </w:r>
+      <w:r>
+        <w:rPr>
+          <w:rFonts w:ascii="Times New Roman" w:hAnsi="Times New Roman" w:cs="Times New Roman"/>
+        </w:rPr>
+        <w:t>Internet memes are</w:t>
+      </w:r>
+      <w:r>
+        <w:rPr>
+          <w:rFonts w:ascii="Times New Roman" w:hAnsi="Times New Roman" w:cs="Times New Roman"/>
+        </w:rPr>
+        <w:t xml:space="preserve"> oftentimes</w:t>
+      </w:r>
+      <w:r>
+        <w:rPr>
+          <w:rFonts w:ascii="Times New Roman" w:hAnsi="Times New Roman" w:cs="Times New Roman"/>
+        </w:rPr>
+        <w:t xml:space="preserve"> c</w:t>
+      </w:r>
+      <w:r>
+        <w:rPr>
+          <w:rFonts w:ascii="Times New Roman" w:hAnsi="Times New Roman" w:cs="Times New Roman"/>
+        </w:rPr>
+        <w:t xml:space="preserve">reated </w:t>
+      </w:r>
+      <w:r>
+        <w:rPr>
+          <w:rFonts w:ascii="Times New Roman" w:hAnsi="Times New Roman" w:cs="Times New Roman"/>
+        </w:rPr>
+        <w:t xml:space="preserve">by </w:t>
+      </w:r>
+      <w:r>
+        <w:rPr>
+          <w:rFonts w:ascii="Times New Roman" w:hAnsi="Times New Roman" w:cs="Times New Roman"/>
+        </w:rPr>
+        <w:t>anonymous</w:t>
+      </w:r>
+      <w:r>
+        <w:rPr>
+          <w:rFonts w:ascii="Times New Roman" w:hAnsi="Times New Roman" w:cs="Times New Roman"/>
+        </w:rPr>
+        <w:t xml:space="preserve"> </w:t>
+      </w:r>
+      <w:r>
+        <w:rPr>
+          <w:rFonts w:ascii="Times New Roman" w:hAnsi="Times New Roman" w:cs="Times New Roman"/>
+        </w:rPr>
+        <w:t>online</w:t>
+      </w:r>
+      <w:r>
+        <w:rPr>
+          <w:rFonts w:ascii="Times New Roman" w:hAnsi="Times New Roman" w:cs="Times New Roman"/>
+        </w:rPr>
+        <w:t xml:space="preserve"> users</w:t>
+      </w:r>
+      <w:r>
+        <w:rPr>
+          <w:rFonts w:ascii="Times New Roman" w:hAnsi="Times New Roman" w:cs="Times New Roman"/>
+        </w:rPr>
+        <w:t xml:space="preserve">. It is </w:t>
+      </w:r>
+      <w:r>
+        <w:rPr>
+          <w:rFonts w:ascii="Times New Roman" w:hAnsi="Times New Roman" w:cs="Times New Roman"/>
+        </w:rPr>
+        <w:t xml:space="preserve">difficult to trace </w:t>
+      </w:r>
+      <w:r>
+        <w:rPr>
+          <w:rFonts w:ascii="Times New Roman" w:hAnsi="Times New Roman" w:cs="Times New Roman"/>
+        </w:rPr>
+        <w:t xml:space="preserve">their </w:t>
+      </w:r>
+      <w:r>
+        <w:rPr>
+          <w:rFonts w:ascii="Times New Roman" w:hAnsi="Times New Roman" w:cs="Times New Roman"/>
+        </w:rPr>
+        <w:t xml:space="preserve">roots or </w:t>
+      </w:r>
+      <w:r>
+        <w:rPr>
+          <w:rFonts w:ascii="Times New Roman" w:hAnsi="Times New Roman" w:cs="Times New Roman"/>
+        </w:rPr>
+        <w:t xml:space="preserve">origin because they are </w:t>
+      </w:r>
+      <w:r>
+        <w:rPr>
+          <w:rFonts w:ascii="Times New Roman" w:hAnsi="Times New Roman" w:cs="Times New Roman"/>
+        </w:rPr>
+        <w:t xml:space="preserve">perpetually </w:t>
+      </w:r>
+      <w:r>
+        <w:rPr>
+          <w:rFonts w:ascii="Times New Roman" w:hAnsi="Times New Roman" w:cs="Times New Roman"/>
+        </w:rPr>
+        <w:t xml:space="preserve">remixed and </w:t>
+      </w:r>
+      <w:r>
+        <w:rPr>
+          <w:rFonts w:ascii="Times New Roman" w:hAnsi="Times New Roman" w:cs="Times New Roman"/>
+        </w:rPr>
+        <w:t>republished</w:t>
+      </w:r>
+      <w:r>
+        <w:rPr>
+          <w:rFonts w:ascii="Times New Roman" w:hAnsi="Times New Roman" w:cs="Times New Roman"/>
+        </w:rPr>
+        <w:t xml:space="preserve"> </w:t>
+      </w:r>
+      <w:r>
+        <w:rPr>
+          <w:rFonts w:ascii="Times New Roman" w:hAnsi="Times New Roman" w:cs="Times New Roman"/>
+        </w:rPr>
+        <w:t>numerous</w:t>
+      </w:r>
+      <w:r>
+        <w:rPr>
+          <w:rFonts w:ascii="Times New Roman" w:hAnsi="Times New Roman" w:cs="Times New Roman"/>
+        </w:rPr>
+        <w:t xml:space="preserve"> </w:t>
+      </w:r>
+      <w:r>
+        <w:rPr>
+          <w:rFonts w:ascii="Times New Roman" w:hAnsi="Times New Roman" w:cs="Times New Roman"/>
+        </w:rPr>
+        <w:t>amount</w:t>
+      </w:r>
+      <w:r>
+        <w:rPr>
+          <w:rFonts w:ascii="Times New Roman" w:hAnsi="Times New Roman" w:cs="Times New Roman"/>
+        </w:rPr>
+        <w:t>s</w:t>
+      </w:r>
+      <w:r>
+        <w:rPr>
+          <w:rFonts w:ascii="Times New Roman" w:hAnsi="Times New Roman" w:cs="Times New Roman"/>
+        </w:rPr>
+        <w:t xml:space="preserve"> of </w:t>
+      </w:r>
+      <w:r>
+        <w:rPr>
+          <w:rFonts w:ascii="Times New Roman" w:hAnsi="Times New Roman" w:cs="Times New Roman"/>
+        </w:rPr>
+        <w:t>times</w:t>
+      </w:r>
+      <w:r>
+        <w:rPr>
+          <w:rFonts w:ascii="Times New Roman" w:hAnsi="Times New Roman" w:cs="Times New Roman"/>
+        </w:rPr>
+        <w:t>.</w:t>
+      </w:r>
+      <w:r>
+        <w:rPr>
+          <w:rFonts w:ascii="Times New Roman" w:hAnsi="Times New Roman" w:cs="Times New Roman"/>
+        </w:rPr>
+        <w:t xml:space="preserve"> </w:t>
+      </w:r>
+      <w:r>
+        <w:rPr>
+          <w:rFonts w:ascii="Times New Roman" w:hAnsi="Times New Roman" w:cs="Times New Roman"/>
+        </w:rPr>
+        <w:t>A few</w:t>
+      </w:r>
+      <w:r>
+        <w:rPr>
+          <w:rFonts w:ascii="Times New Roman" w:hAnsi="Times New Roman" w:cs="Times New Roman"/>
+        </w:rPr>
+        <w:t xml:space="preserve"> of the most recognized memes</w:t>
       </w:r>
       <w:r>
         <w:rPr>
@@ -516,19 +924,48 @@
         <w:rPr>
           <w:rFonts w:ascii="Times New Roman" w:hAnsi="Times New Roman" w:cs="Times New Roman"/>
         </w:rPr>
-        <w:t>Style, Doge, Pepe</w:t>
-      </w:r>
-      <w:bookmarkStart w:id="0" w:name="_GoBack"/>
-      <w:bookmarkEnd w:id="0"/>
-      <w:r>
-        <w:rPr>
-          <w:rFonts w:ascii="Times New Roman" w:hAnsi="Times New Roman" w:cs="Times New Roman"/>
-        </w:rPr>
-        <w:t xml:space="preserve">, and Grumpy Cat  </w:t>
+        <w:t>Sty</w:t>
+      </w:r>
+      <w:r>
+        <w:rPr>
+          <w:rFonts w:ascii="Times New Roman" w:hAnsi="Times New Roman" w:cs="Times New Roman"/>
+        </w:rPr>
+        <w:t xml:space="preserve">le, Doge, Pepe, and Grumpy Cat. </w:t>
+      </w:r>
+      <w:r>
+        <w:rPr>
+          <w:rFonts w:ascii="Times New Roman" w:hAnsi="Times New Roman" w:cs="Times New Roman"/>
+        </w:rPr>
+        <w:t>Trends</w:t>
+      </w:r>
+      <w:r>
+        <w:rPr>
+          <w:rFonts w:ascii="Times New Roman" w:hAnsi="Times New Roman" w:cs="Times New Roman"/>
+        </w:rPr>
+        <w:t xml:space="preserve"> like the ALS ice bucket challenge,</w:t>
+      </w:r>
+      <w:r>
+        <w:rPr>
+          <w:rFonts w:ascii="Times New Roman" w:hAnsi="Times New Roman" w:cs="Times New Roman"/>
+        </w:rPr>
+        <w:t xml:space="preserve"> the mannequin challenge or the running man challenge</w:t>
+      </w:r>
+      <w:r>
+        <w:rPr>
+          <w:rFonts w:ascii="Times New Roman" w:hAnsi="Times New Roman" w:cs="Times New Roman"/>
+        </w:rPr>
+        <w:t xml:space="preserve"> </w:t>
+      </w:r>
+      <w:r>
+        <w:rPr>
+          <w:rFonts w:ascii="Times New Roman" w:hAnsi="Times New Roman" w:cs="Times New Roman"/>
+        </w:rPr>
+        <w:t xml:space="preserve">are also often considered memes. </w:t>
       </w:r>
     </w:p>
     <w:p>
       <w:pPr>
+        <w:spacing w:line="480" w:lineRule="auto"/>
         <w:rPr>
           <w:rFonts w:ascii="Times New Roman" w:hAnsi="Times New Roman" w:cs="Times New Roman"/>
         </w:rPr>
@@ -539,6 +976,1294 @@
         </w:rPr>
         <w:tab/>
       </w:r>
+      <w:r>
+        <w:rPr>
+          <w:rFonts w:ascii="Times New Roman" w:hAnsi="Times New Roman" w:cs="Times New Roman"/>
+        </w:rPr>
+        <w:t>As stated before,</w:t>
+      </w:r>
+      <w:r>
+        <w:rPr>
+          <w:rFonts w:ascii="Times New Roman" w:hAnsi="Times New Roman" w:cs="Times New Roman"/>
+        </w:rPr>
+        <w:t xml:space="preserve"> </w:t>
+      </w:r>
+      <w:r>
+        <w:rPr>
+          <w:rFonts w:ascii="Times New Roman" w:hAnsi="Times New Roman" w:cs="Times New Roman"/>
+        </w:rPr>
+        <w:t>the s</w:t>
+      </w:r>
+      <w:r>
+        <w:rPr>
+          <w:rFonts w:ascii="Times New Roman" w:hAnsi="Times New Roman" w:cs="Times New Roman"/>
+        </w:rPr>
+        <w:t xml:space="preserve">tandard internet meme </w:t>
+      </w:r>
+      <w:r>
+        <w:rPr>
+          <w:rFonts w:ascii="Times New Roman" w:hAnsi="Times New Roman" w:cs="Times New Roman"/>
+        </w:rPr>
+        <w:t>is</w:t>
+      </w:r>
+      <w:r>
+        <w:rPr>
+          <w:rFonts w:ascii="Times New Roman" w:hAnsi="Times New Roman" w:cs="Times New Roman"/>
+        </w:rPr>
+        <w:t xml:space="preserve"> usually composed of </w:t>
+      </w:r>
+      <w:r>
+        <w:rPr>
+          <w:rFonts w:ascii="Times New Roman" w:hAnsi="Times New Roman" w:cs="Times New Roman"/>
+        </w:rPr>
+        <w:t xml:space="preserve">a </w:t>
+      </w:r>
+      <w:r>
+        <w:rPr>
+          <w:rFonts w:ascii="Times New Roman" w:hAnsi="Times New Roman" w:cs="Times New Roman"/>
+        </w:rPr>
+        <w:t>photograph</w:t>
+      </w:r>
+      <w:r>
+        <w:rPr>
+          <w:rFonts w:ascii="Times New Roman" w:hAnsi="Times New Roman" w:cs="Times New Roman"/>
+        </w:rPr>
+        <w:t xml:space="preserve"> </w:t>
+      </w:r>
+      <w:r>
+        <w:rPr>
+          <w:rFonts w:ascii="Times New Roman" w:hAnsi="Times New Roman" w:cs="Times New Roman"/>
+        </w:rPr>
+        <w:t xml:space="preserve">depicting </w:t>
+      </w:r>
+      <w:r>
+        <w:rPr>
+          <w:rFonts w:ascii="Times New Roman" w:hAnsi="Times New Roman" w:cs="Times New Roman"/>
+        </w:rPr>
+        <w:t>a</w:t>
+      </w:r>
+      <w:r>
+        <w:rPr>
+          <w:rFonts w:ascii="Times New Roman" w:hAnsi="Times New Roman" w:cs="Times New Roman"/>
+        </w:rPr>
+        <w:t xml:space="preserve"> humorous</w:t>
+      </w:r>
+      <w:r>
+        <w:rPr>
+          <w:rFonts w:ascii="Times New Roman" w:hAnsi="Times New Roman" w:cs="Times New Roman"/>
+        </w:rPr>
+        <w:t xml:space="preserve"> object</w:t>
+      </w:r>
+      <w:r>
+        <w:rPr>
+          <w:rFonts w:ascii="Times New Roman" w:hAnsi="Times New Roman" w:cs="Times New Roman"/>
+        </w:rPr>
+        <w:t xml:space="preserve"> along with </w:t>
+      </w:r>
+      <w:r>
+        <w:rPr>
+          <w:rFonts w:ascii="Times New Roman" w:hAnsi="Times New Roman" w:cs="Times New Roman"/>
+        </w:rPr>
+        <w:t xml:space="preserve">a </w:t>
+      </w:r>
+      <w:r>
+        <w:rPr>
+          <w:rFonts w:ascii="Times New Roman" w:hAnsi="Times New Roman" w:cs="Times New Roman"/>
+        </w:rPr>
+        <w:t>clever caption in white bold</w:t>
+      </w:r>
+      <w:r>
+        <w:rPr>
+          <w:rFonts w:ascii="Times New Roman" w:hAnsi="Times New Roman" w:cs="Times New Roman"/>
+        </w:rPr>
+        <w:t>ed</w:t>
+      </w:r>
+      <w:r>
+        <w:rPr>
+          <w:rFonts w:ascii="Times New Roman" w:hAnsi="Times New Roman" w:cs="Times New Roman"/>
+        </w:rPr>
+        <w:t xml:space="preserve"> letters</w:t>
+      </w:r>
+      <w:r>
+        <w:rPr>
+          <w:rFonts w:ascii="Times New Roman" w:hAnsi="Times New Roman" w:cs="Times New Roman"/>
+        </w:rPr>
+        <w:t>. T</w:t>
+      </w:r>
+      <w:r>
+        <w:rPr>
+          <w:rFonts w:ascii="Times New Roman" w:hAnsi="Times New Roman" w:cs="Times New Roman"/>
+        </w:rPr>
+        <w:t xml:space="preserve">he </w:t>
+      </w:r>
+      <w:r>
+        <w:rPr>
+          <w:rFonts w:ascii="Times New Roman" w:hAnsi="Times New Roman" w:cs="Times New Roman"/>
+        </w:rPr>
+        <w:t xml:space="preserve">four </w:t>
+      </w:r>
+      <w:r>
+        <w:rPr>
+          <w:rFonts w:ascii="Times New Roman" w:hAnsi="Times New Roman" w:cs="Times New Roman"/>
+        </w:rPr>
+        <w:t xml:space="preserve">political memes that I </w:t>
+      </w:r>
+      <w:r>
+        <w:rPr>
+          <w:rFonts w:ascii="Times New Roman" w:hAnsi="Times New Roman" w:cs="Times New Roman"/>
+        </w:rPr>
+        <w:t>will be</w:t>
+      </w:r>
+      <w:r>
+        <w:rPr>
+          <w:rFonts w:ascii="Times New Roman" w:hAnsi="Times New Roman" w:cs="Times New Roman"/>
+        </w:rPr>
+        <w:t xml:space="preserve"> </w:t>
+      </w:r>
+      <w:r>
+        <w:rPr>
+          <w:rFonts w:ascii="Times New Roman" w:hAnsi="Times New Roman" w:cs="Times New Roman"/>
+        </w:rPr>
+        <w:t xml:space="preserve">utilizing in my study </w:t>
+      </w:r>
+      <w:r>
+        <w:rPr>
+          <w:rFonts w:ascii="Times New Roman" w:hAnsi="Times New Roman" w:cs="Times New Roman"/>
+        </w:rPr>
+        <w:t>follow</w:t>
+      </w:r>
+      <w:r>
+        <w:rPr>
+          <w:rFonts w:ascii="Times New Roman" w:hAnsi="Times New Roman" w:cs="Times New Roman"/>
+        </w:rPr>
+        <w:t xml:space="preserve"> </w:t>
+      </w:r>
+      <w:r>
+        <w:rPr>
+          <w:rFonts w:ascii="Times New Roman" w:hAnsi="Times New Roman" w:cs="Times New Roman"/>
+        </w:rPr>
+        <w:t>the</w:t>
+      </w:r>
+      <w:r>
+        <w:rPr>
+          <w:rFonts w:ascii="Times New Roman" w:hAnsi="Times New Roman" w:cs="Times New Roman"/>
+        </w:rPr>
+        <w:t xml:space="preserve"> standard internet meme </w:t>
+      </w:r>
+      <w:r>
+        <w:rPr>
+          <w:rFonts w:ascii="Times New Roman" w:hAnsi="Times New Roman" w:cs="Times New Roman"/>
+        </w:rPr>
+        <w:t>architecture</w:t>
+      </w:r>
+      <w:r>
+        <w:rPr>
+          <w:rFonts w:ascii="Times New Roman" w:hAnsi="Times New Roman" w:cs="Times New Roman"/>
+        </w:rPr>
+        <w:t>;</w:t>
+      </w:r>
+      <w:r>
+        <w:rPr>
+          <w:rFonts w:ascii="Times New Roman" w:hAnsi="Times New Roman" w:cs="Times New Roman"/>
+        </w:rPr>
+        <w:t xml:space="preserve"> </w:t>
+      </w:r>
+      <w:r>
+        <w:rPr>
+          <w:rFonts w:ascii="Times New Roman" w:hAnsi="Times New Roman" w:cs="Times New Roman"/>
+        </w:rPr>
+        <w:t xml:space="preserve">two </w:t>
+      </w:r>
+      <w:r>
+        <w:rPr>
+          <w:rFonts w:ascii="Times New Roman" w:hAnsi="Times New Roman" w:cs="Times New Roman"/>
+        </w:rPr>
+        <w:t>of which</w:t>
+      </w:r>
+      <w:r>
+        <w:rPr>
+          <w:rFonts w:ascii="Times New Roman" w:hAnsi="Times New Roman" w:cs="Times New Roman"/>
+        </w:rPr>
+        <w:t xml:space="preserve"> are</w:t>
+      </w:r>
+      <w:r>
+        <w:rPr>
+          <w:rFonts w:ascii="Times New Roman" w:hAnsi="Times New Roman" w:cs="Times New Roman"/>
+        </w:rPr>
+        <w:t xml:space="preserve"> anti-Clinton </w:t>
+      </w:r>
+      <w:r>
+        <w:rPr>
+          <w:rFonts w:ascii="Times New Roman" w:hAnsi="Times New Roman" w:cs="Times New Roman"/>
+        </w:rPr>
+        <w:t>and two of which</w:t>
+      </w:r>
+      <w:r>
+        <w:rPr>
+          <w:rFonts w:ascii="Times New Roman" w:hAnsi="Times New Roman" w:cs="Times New Roman"/>
+        </w:rPr>
+        <w:t xml:space="preserve"> are pro-Trump</w:t>
+      </w:r>
+      <w:r>
+        <w:rPr>
+          <w:rFonts w:ascii="Times New Roman" w:hAnsi="Times New Roman" w:cs="Times New Roman"/>
+        </w:rPr>
+        <w:t>.</w:t>
+      </w:r>
+      <w:r>
+        <w:rPr>
+          <w:rFonts w:ascii="Times New Roman" w:hAnsi="Times New Roman" w:cs="Times New Roman"/>
+        </w:rPr>
+        <w:t xml:space="preserve"> </w:t>
+      </w:r>
+      <w:r>
+        <w:rPr>
+          <w:rFonts w:ascii="Times New Roman" w:hAnsi="Times New Roman" w:cs="Times New Roman"/>
+        </w:rPr>
+        <w:t>My</w:t>
+      </w:r>
+      <w:r>
+        <w:rPr>
+          <w:rFonts w:ascii="Times New Roman" w:hAnsi="Times New Roman" w:cs="Times New Roman"/>
+        </w:rPr>
+        <w:t xml:space="preserve"> first anti-Clinton political meme</w:t>
+      </w:r>
+      <w:r>
+        <w:rPr>
+          <w:rFonts w:ascii="Times New Roman" w:hAnsi="Times New Roman" w:cs="Times New Roman"/>
+        </w:rPr>
+        <w:t xml:space="preserve"> </w:t>
+      </w:r>
+      <w:r>
+        <w:rPr>
+          <w:rFonts w:ascii="Times New Roman" w:hAnsi="Times New Roman" w:cs="Times New Roman"/>
+        </w:rPr>
+        <w:t>pictures Clinton speaking into a microphone</w:t>
+      </w:r>
+      <w:r>
+        <w:rPr>
+          <w:rFonts w:ascii="Times New Roman" w:hAnsi="Times New Roman" w:cs="Times New Roman"/>
+        </w:rPr>
+        <w:t xml:space="preserve"> with the white bolded caption reading</w:t>
+      </w:r>
+      <w:r>
+        <w:rPr>
+          <w:rFonts w:ascii="Times New Roman" w:hAnsi="Times New Roman" w:cs="Times New Roman"/>
+        </w:rPr>
+        <w:t>, “I DID NOT HAVE TEXTUAL RELATIONS WITH THE SERVER!”</w:t>
+      </w:r>
+      <w:r>
+        <w:rPr>
+          <w:rFonts w:ascii="Times New Roman" w:hAnsi="Times New Roman" w:cs="Times New Roman"/>
+        </w:rPr>
+        <w:t xml:space="preserve"> In the </w:t>
+      </w:r>
+      <w:r>
+        <w:rPr>
+          <w:rFonts w:ascii="Times New Roman" w:hAnsi="Times New Roman" w:cs="Times New Roman"/>
+        </w:rPr>
+        <w:t>photograph,</w:t>
+      </w:r>
+      <w:r>
+        <w:rPr>
+          <w:rFonts w:ascii="Times New Roman" w:hAnsi="Times New Roman" w:cs="Times New Roman"/>
+        </w:rPr>
+        <w:t xml:space="preserve"> she is wearing a bright red blazer </w:t>
+      </w:r>
+      <w:r>
+        <w:rPr>
+          <w:rFonts w:ascii="Times New Roman" w:hAnsi="Times New Roman" w:cs="Times New Roman"/>
+        </w:rPr>
+        <w:t>with a fierce look in her face. The second anti-Clinton political meme Photoshop’s Clinton behind a jail cell</w:t>
+      </w:r>
+      <w:r>
+        <w:rPr>
+          <w:rFonts w:ascii="Times New Roman" w:hAnsi="Times New Roman" w:cs="Times New Roman"/>
+        </w:rPr>
+        <w:t xml:space="preserve"> while her husband, </w:t>
+      </w:r>
+      <w:r>
+        <w:rPr>
+          <w:rFonts w:ascii="Times New Roman" w:hAnsi="Times New Roman" w:cs="Times New Roman"/>
+        </w:rPr>
+        <w:t>former</w:t>
+      </w:r>
+      <w:r>
+        <w:rPr>
+          <w:rFonts w:ascii="Times New Roman" w:hAnsi="Times New Roman" w:cs="Times New Roman"/>
+        </w:rPr>
+        <w:t xml:space="preserve"> U.S. p</w:t>
+      </w:r>
+      <w:r>
+        <w:rPr>
+          <w:rFonts w:ascii="Times New Roman" w:hAnsi="Times New Roman" w:cs="Times New Roman"/>
+        </w:rPr>
+        <w:t>resident, Bill Clinton laughs hysterically</w:t>
+      </w:r>
+      <w:r>
+        <w:rPr>
+          <w:rFonts w:ascii="Times New Roman" w:hAnsi="Times New Roman" w:cs="Times New Roman"/>
+        </w:rPr>
+        <w:t xml:space="preserve">. Inside the jail cell, she is </w:t>
+      </w:r>
+      <w:r>
+        <w:rPr>
+          <w:rFonts w:ascii="Times New Roman" w:hAnsi="Times New Roman" w:cs="Times New Roman"/>
+        </w:rPr>
+        <w:t>wearing an orange jumpsuit</w:t>
+      </w:r>
+      <w:r>
+        <w:rPr>
+          <w:rFonts w:ascii="Times New Roman" w:hAnsi="Times New Roman" w:cs="Times New Roman"/>
+        </w:rPr>
+        <w:t xml:space="preserve"> with handcuffs on her hands; the while bolded caption reads, “WANT TO VOTE FOR HILLARY? MAKE SURE YOU ARE IN THE JURY!”</w:t>
+      </w:r>
+      <w:r>
+        <w:rPr>
+          <w:rFonts w:ascii="Times New Roman" w:hAnsi="Times New Roman" w:cs="Times New Roman"/>
+        </w:rPr>
+        <w:t xml:space="preserve"> </w:t>
+      </w:r>
+      <w:r>
+        <w:rPr>
+          <w:rFonts w:ascii="Times New Roman" w:hAnsi="Times New Roman" w:cs="Times New Roman"/>
+        </w:rPr>
+        <w:t xml:space="preserve">The </w:t>
+      </w:r>
+      <w:r>
+        <w:rPr>
+          <w:rFonts w:ascii="Times New Roman" w:hAnsi="Times New Roman" w:cs="Times New Roman"/>
+        </w:rPr>
+        <w:t>third political</w:t>
+      </w:r>
+      <w:r>
+        <w:rPr>
+          <w:rFonts w:ascii="Times New Roman" w:hAnsi="Times New Roman" w:cs="Times New Roman"/>
+        </w:rPr>
+        <w:t xml:space="preserve"> meme that I will be examining </w:t>
+      </w:r>
+      <w:r>
+        <w:rPr>
+          <w:rFonts w:ascii="Times New Roman" w:hAnsi="Times New Roman" w:cs="Times New Roman"/>
+        </w:rPr>
+        <w:t>is a photograph of</w:t>
+      </w:r>
+      <w:r>
+        <w:rPr>
+          <w:rFonts w:ascii="Times New Roman" w:hAnsi="Times New Roman" w:cs="Times New Roman"/>
+        </w:rPr>
+        <w:t xml:space="preserve"> Trump sitting in a</w:t>
+      </w:r>
+      <w:r>
+        <w:rPr>
+          <w:rFonts w:ascii="Times New Roman" w:hAnsi="Times New Roman" w:cs="Times New Roman"/>
+        </w:rPr>
+        <w:t>n office</w:t>
+      </w:r>
+      <w:r>
+        <w:rPr>
+          <w:rFonts w:ascii="Times New Roman" w:hAnsi="Times New Roman" w:cs="Times New Roman"/>
+        </w:rPr>
+        <w:t xml:space="preserve"> chair, pointing at the camera with </w:t>
+      </w:r>
+      <w:r>
+        <w:rPr>
+          <w:rFonts w:ascii="Times New Roman" w:hAnsi="Times New Roman" w:cs="Times New Roman"/>
+        </w:rPr>
+        <w:t xml:space="preserve">the </w:t>
+      </w:r>
+      <w:r>
+        <w:rPr>
+          <w:rFonts w:ascii="Times New Roman" w:hAnsi="Times New Roman" w:cs="Times New Roman"/>
+        </w:rPr>
+        <w:t>white bolded</w:t>
+      </w:r>
+      <w:r>
+        <w:rPr>
+          <w:rFonts w:ascii="Times New Roman" w:hAnsi="Times New Roman" w:cs="Times New Roman"/>
+        </w:rPr>
+        <w:t xml:space="preserve"> caption </w:t>
+      </w:r>
+      <w:r>
+        <w:rPr>
+          <w:rFonts w:ascii="Times New Roman" w:hAnsi="Times New Roman" w:cs="Times New Roman"/>
+        </w:rPr>
+        <w:t>around him reading</w:t>
+      </w:r>
+      <w:r>
+        <w:rPr>
+          <w:rFonts w:ascii="Times New Roman" w:hAnsi="Times New Roman" w:cs="Times New Roman"/>
+        </w:rPr>
+        <w:t>, “OBAMA YOU’RE FIRED.”</w:t>
+      </w:r>
+      <w:r>
+        <w:rPr>
+          <w:rFonts w:ascii="Times New Roman" w:hAnsi="Times New Roman" w:cs="Times New Roman"/>
+        </w:rPr>
+        <w:t xml:space="preserve"> </w:t>
+      </w:r>
+      <w:r>
+        <w:rPr>
+          <w:rFonts w:ascii="Times New Roman" w:hAnsi="Times New Roman" w:cs="Times New Roman"/>
+        </w:rPr>
+        <w:t>My</w:t>
+      </w:r>
+      <w:r>
+        <w:rPr>
+          <w:rFonts w:ascii="Times New Roman" w:hAnsi="Times New Roman" w:cs="Times New Roman"/>
+        </w:rPr>
+        <w:t xml:space="preserve"> fourth and final political meme </w:t>
+      </w:r>
+      <w:r>
+        <w:rPr>
+          <w:rFonts w:ascii="Times New Roman" w:hAnsi="Times New Roman" w:cs="Times New Roman"/>
+        </w:rPr>
+        <w:t xml:space="preserve">has two </w:t>
+      </w:r>
+      <w:r>
+        <w:rPr>
+          <w:rFonts w:ascii="Times New Roman" w:hAnsi="Times New Roman" w:cs="Times New Roman"/>
+        </w:rPr>
+        <w:t xml:space="preserve">separate </w:t>
+      </w:r>
+      <w:r>
+        <w:rPr>
+          <w:rFonts w:ascii="Times New Roman" w:hAnsi="Times New Roman" w:cs="Times New Roman"/>
+        </w:rPr>
+        <w:t>photographs stacked on top of each other</w:t>
+      </w:r>
+      <w:r>
+        <w:rPr>
+          <w:rFonts w:ascii="Times New Roman" w:hAnsi="Times New Roman" w:cs="Times New Roman"/>
+        </w:rPr>
+        <w:t>. The top photo</w:t>
+      </w:r>
+      <w:r>
+        <w:rPr>
+          <w:rFonts w:ascii="Times New Roman" w:hAnsi="Times New Roman" w:cs="Times New Roman"/>
+        </w:rPr>
+        <w:t xml:space="preserve"> pictures Mr. Mime, a well-known fictional character from the Pokémon animated series, dancing happily on top of two magical barriers.</w:t>
+      </w:r>
+      <w:r>
+        <w:rPr>
+          <w:rFonts w:ascii="Times New Roman" w:hAnsi="Times New Roman" w:cs="Times New Roman"/>
+        </w:rPr>
+        <w:t xml:space="preserve"> Below Mr. Mime, the white bolded caption reads, “MR. MIME: THE BARRIER POKEMON. KNOWN TO MAKE WALLS AND HAVE SILLY HAIR.”</w:t>
+      </w:r>
+      <w:r>
+        <w:rPr>
+          <w:rFonts w:ascii="Times New Roman" w:hAnsi="Times New Roman" w:cs="Times New Roman"/>
+        </w:rPr>
+        <w:t xml:space="preserve"> The bottom photo pictures Donald Trump </w:t>
+      </w:r>
+      <w:r>
+        <w:rPr>
+          <w:rFonts w:ascii="Times New Roman" w:hAnsi="Times New Roman" w:cs="Times New Roman"/>
+        </w:rPr>
+        <w:t>pointing directly at Mr. Mime</w:t>
+      </w:r>
+      <w:r>
+        <w:rPr>
+          <w:rFonts w:ascii="Times New Roman" w:hAnsi="Times New Roman" w:cs="Times New Roman"/>
+        </w:rPr>
+        <w:t xml:space="preserve"> </w:t>
+      </w:r>
+      <w:r>
+        <w:rPr>
+          <w:rFonts w:ascii="Times New Roman" w:hAnsi="Times New Roman" w:cs="Times New Roman"/>
+        </w:rPr>
+        <w:t xml:space="preserve">with </w:t>
+      </w:r>
+      <w:r>
+        <w:rPr>
+          <w:rFonts w:ascii="Times New Roman" w:hAnsi="Times New Roman" w:cs="Times New Roman"/>
+        </w:rPr>
+        <w:t xml:space="preserve">the white bolded caption </w:t>
+      </w:r>
+      <w:r>
+        <w:rPr>
+          <w:rFonts w:ascii="Times New Roman" w:hAnsi="Times New Roman" w:cs="Times New Roman"/>
+        </w:rPr>
+        <w:t>below him reading</w:t>
+      </w:r>
+      <w:r>
+        <w:rPr>
+          <w:rFonts w:ascii="Times New Roman" w:hAnsi="Times New Roman" w:cs="Times New Roman"/>
+        </w:rPr>
+        <w:t>, “THAT’S MY POKEMON.”</w:t>
+      </w:r>
+      <w:r>
+        <w:rPr>
+          <w:rFonts w:ascii="Times New Roman" w:hAnsi="Times New Roman" w:cs="Times New Roman"/>
+        </w:rPr>
+        <w:t xml:space="preserve"> </w:t>
+      </w:r>
+      <w:r>
+        <w:rPr>
+          <w:rFonts w:ascii="Times New Roman" w:hAnsi="Times New Roman" w:cs="Times New Roman"/>
+        </w:rPr>
+        <w:t>It is quite clear that the target audience of these political memes are U.S. voters who use</w:t>
+      </w:r>
+      <w:r>
+        <w:rPr>
+          <w:rFonts w:ascii="Times New Roman" w:hAnsi="Times New Roman" w:cs="Times New Roman"/>
+        </w:rPr>
+        <w:t xml:space="preserve"> social media on a daily basis. </w:t>
+      </w:r>
+      <w:r>
+        <w:rPr>
+          <w:rFonts w:ascii="Times New Roman" w:hAnsi="Times New Roman" w:cs="Times New Roman"/>
+        </w:rPr>
+        <w:t xml:space="preserve">The creators of these political memes </w:t>
+      </w:r>
+      <w:r>
+        <w:rPr>
+          <w:rFonts w:ascii="Times New Roman" w:hAnsi="Times New Roman" w:cs="Times New Roman"/>
+        </w:rPr>
+        <w:t>remain</w:t>
+      </w:r>
+      <w:r>
+        <w:rPr>
+          <w:rFonts w:ascii="Times New Roman" w:hAnsi="Times New Roman" w:cs="Times New Roman"/>
+        </w:rPr>
+        <w:t xml:space="preserve"> unknown</w:t>
+      </w:r>
+      <w:r>
+        <w:rPr>
+          <w:rFonts w:ascii="Times New Roman" w:hAnsi="Times New Roman" w:cs="Times New Roman"/>
+        </w:rPr>
+        <w:t xml:space="preserve"> due to their massive circulation throughout social media platforms such as Reddit, Tumblr, Twitter, Facebook, Instagram and 4Chan</w:t>
+      </w:r>
+      <w:r>
+        <w:rPr>
+          <w:rFonts w:ascii="Times New Roman" w:hAnsi="Times New Roman" w:cs="Times New Roman"/>
+        </w:rPr>
+        <w:t>.</w:t>
+      </w:r>
+      <w:r>
+        <w:rPr>
+          <w:rFonts w:ascii="Times New Roman" w:hAnsi="Times New Roman" w:cs="Times New Roman"/>
+        </w:rPr>
+        <w:t xml:space="preserve"> </w:t>
+      </w:r>
+      <w:r>
+        <w:rPr>
+          <w:rFonts w:ascii="Times New Roman" w:hAnsi="Times New Roman" w:cs="Times New Roman"/>
+        </w:rPr>
+        <w:t xml:space="preserve"> </w:t>
+      </w:r>
+      <w:r>
+        <w:rPr>
+          <w:rFonts w:ascii="Times New Roman" w:hAnsi="Times New Roman" w:cs="Times New Roman"/>
+        </w:rPr>
+        <w:t xml:space="preserve"> </w:t>
+      </w:r>
+      <w:r>
+        <w:rPr>
+          <w:rFonts w:ascii="Times New Roman" w:hAnsi="Times New Roman" w:cs="Times New Roman"/>
+        </w:rPr>
+        <w:t xml:space="preserve"> </w:t>
+      </w:r>
+      <w:r>
+        <w:rPr>
+          <w:rFonts w:ascii="Times New Roman" w:hAnsi="Times New Roman" w:cs="Times New Roman"/>
+        </w:rPr>
+        <w:t>Memes have a Darwinism life cycle</w:t>
+      </w:r>
+      <w:r>
+        <w:rPr>
+          <w:rFonts w:ascii="Times New Roman" w:hAnsi="Times New Roman" w:cs="Times New Roman"/>
+        </w:rPr>
+        <w:t xml:space="preserve">; out of thousands that are created, only a few </w:t>
+      </w:r>
+      <w:r>
+        <w:rPr>
+          <w:rFonts w:ascii="Times New Roman" w:hAnsi="Times New Roman" w:cs="Times New Roman"/>
+        </w:rPr>
+        <w:t>evolve and end</w:t>
+      </w:r>
+      <w:r>
+        <w:rPr>
+          <w:rFonts w:ascii="Times New Roman" w:hAnsi="Times New Roman" w:cs="Times New Roman"/>
+        </w:rPr>
+        <w:t xml:space="preserve"> up in massive circulation</w:t>
+      </w:r>
+      <w:r>
+        <w:rPr>
+          <w:rFonts w:ascii="Times New Roman" w:hAnsi="Times New Roman" w:cs="Times New Roman"/>
+        </w:rPr>
+        <w:t xml:space="preserve"> across various social media platforms</w:t>
+      </w:r>
+      <w:r>
+        <w:rPr>
+          <w:rFonts w:ascii="Times New Roman" w:hAnsi="Times New Roman" w:cs="Times New Roman"/>
+        </w:rPr>
+        <w:t>.</w:t>
+      </w:r>
+    </w:p>
+    <w:p>
+      <w:pPr>
+        <w:spacing w:line="480" w:lineRule="auto"/>
+        <w:rPr>
+          <w:rFonts w:ascii="Times New Roman" w:hAnsi="Times New Roman" w:cs="Times New Roman"/>
+          <w:b/>
+        </w:rPr>
+      </w:pPr>
+      <w:r>
+        <w:rPr>
+          <w:rFonts w:ascii="Times New Roman" w:hAnsi="Times New Roman" w:cs="Times New Roman"/>
+          <w:b/>
+        </w:rPr>
+        <w:t xml:space="preserve">Memes, metaphors </w:t>
+      </w:r>
+      <w:r>
+        <w:rPr>
+          <w:rFonts w:ascii="Times New Roman" w:hAnsi="Times New Roman" w:cs="Times New Roman"/>
+          <w:b/>
+        </w:rPr>
+        <w:t>and visual rhetoric</w:t>
+      </w:r>
+    </w:p>
+    <w:p>
+      <w:pPr>
+        <w:spacing w:line="480" w:lineRule="auto"/>
+        <w:rPr>
+          <w:rFonts w:ascii="Times New Roman" w:hAnsi="Times New Roman" w:cs="Times New Roman"/>
+        </w:rPr>
+      </w:pPr>
+      <w:r>
+        <w:rPr>
+          <w:rFonts w:ascii="Times New Roman" w:hAnsi="Times New Roman" w:cs="Times New Roman"/>
+          <w:b/>
+        </w:rPr>
+        <w:tab/>
+      </w:r>
+      <w:r>
+        <w:rPr>
+          <w:rFonts w:ascii="Times New Roman" w:hAnsi="Times New Roman" w:cs="Times New Roman"/>
+        </w:rPr>
+        <w:t xml:space="preserve">I will now analyze how metaphor and visual rhetoric work </w:t>
+      </w:r>
+      <w:r>
+        <w:rPr>
+          <w:rFonts w:ascii="Times New Roman" w:hAnsi="Times New Roman" w:cs="Times New Roman"/>
+        </w:rPr>
+        <w:t>individually</w:t>
+      </w:r>
+      <w:r>
+        <w:rPr>
+          <w:rFonts w:ascii="Times New Roman" w:hAnsi="Times New Roman" w:cs="Times New Roman"/>
+        </w:rPr>
+        <w:t xml:space="preserve"> to further the understanding and significance of memes. A question that animates this statement is: How do memes representing President Donald </w:t>
+      </w:r>
+      <w:r>
+        <w:rPr>
+          <w:rFonts w:ascii="Times New Roman" w:hAnsi="Times New Roman" w:cs="Times New Roman"/>
+        </w:rPr>
+        <w:t>Trump</w:t>
+      </w:r>
+      <w:r>
+        <w:rPr>
+          <w:rFonts w:ascii="Times New Roman" w:hAnsi="Times New Roman" w:cs="Times New Roman"/>
+        </w:rPr>
+        <w:t xml:space="preserve"> and Hillary </w:t>
+      </w:r>
+      <w:r>
+        <w:rPr>
+          <w:rFonts w:ascii="Times New Roman" w:hAnsi="Times New Roman" w:cs="Times New Roman"/>
+        </w:rPr>
+        <w:t xml:space="preserve">Clinton rely on visual rhetoric and metaphor to present these candidates and their potential leadership to online audiences. </w:t>
+      </w:r>
+      <w:r>
+        <w:rPr>
+          <w:rFonts w:ascii="Times New Roman" w:hAnsi="Times New Roman" w:cs="Times New Roman"/>
+        </w:rPr>
+        <w:t xml:space="preserve"> </w:t>
+      </w:r>
+    </w:p>
+    <w:p>
+      <w:pPr>
+        <w:spacing w:line="480" w:lineRule="auto"/>
+        <w:rPr>
+          <w:rFonts w:ascii="Times New Roman" w:hAnsi="Times New Roman" w:cs="Times New Roman"/>
+        </w:rPr>
+      </w:pPr>
+      <w:r>
+        <w:rPr>
+          <w:rFonts w:ascii="Times New Roman" w:hAnsi="Times New Roman" w:cs="Times New Roman"/>
+        </w:rPr>
+        <w:tab/>
+        <w:t xml:space="preserve">The rhetorical functions of metaphor are powerful. According to David Henry and Thomas R. Burkholder, </w:t>
+      </w:r>
+      <w:r>
+        <w:rPr>
+          <w:rFonts w:ascii="Times New Roman" w:hAnsi="Times New Roman" w:cs="Times New Roman"/>
+        </w:rPr>
+        <w:t>“regardless of whether the figure is technically a metaphor or simile, it functions to embellish the style of a written or spoken message by making ideas vivid” (</w:t>
+      </w:r>
+      <w:r>
+        <w:rPr>
+          <w:rFonts w:ascii="Times New Roman" w:hAnsi="Times New Roman" w:cs="Times New Roman"/>
+        </w:rPr>
+        <w:t xml:space="preserve">Kuypers </w:t>
+      </w:r>
+      <w:r>
+        <w:rPr>
+          <w:rFonts w:ascii="Times New Roman" w:hAnsi="Times New Roman" w:cs="Times New Roman"/>
+        </w:rPr>
+        <w:t>105</w:t>
+      </w:r>
+      <w:r>
+        <w:rPr>
+          <w:rFonts w:ascii="Times New Roman" w:hAnsi="Times New Roman" w:cs="Times New Roman"/>
+        </w:rPr>
+        <w:t>)</w:t>
+      </w:r>
+      <w:r>
+        <w:rPr>
+          <w:rFonts w:ascii="Times New Roman" w:hAnsi="Times New Roman" w:cs="Times New Roman"/>
+        </w:rPr>
+        <w:t xml:space="preserve">. </w:t>
+      </w:r>
+      <w:r>
+        <w:rPr>
+          <w:rFonts w:ascii="Times New Roman" w:hAnsi="Times New Roman" w:cs="Times New Roman"/>
+        </w:rPr>
+        <w:t>Viewing the political memes that I am analyzing through the lens of metaphor allows readers to better understand the arguments that are being made or the issues that are being addr</w:t>
+      </w:r>
+      <w:r>
+        <w:rPr>
+          <w:rFonts w:ascii="Times New Roman" w:hAnsi="Times New Roman" w:cs="Times New Roman"/>
+        </w:rPr>
+        <w:t xml:space="preserve">essed. </w:t>
+      </w:r>
+      <w:r>
+        <w:rPr>
+          <w:rFonts w:ascii="Times New Roman" w:hAnsi="Times New Roman" w:cs="Times New Roman"/>
+        </w:rPr>
+        <w:t>Furthermore, Henry and Burkholde</w:t>
+      </w:r>
+      <w:r>
+        <w:rPr>
+          <w:rFonts w:ascii="Times New Roman" w:hAnsi="Times New Roman" w:cs="Times New Roman"/>
+        </w:rPr>
+        <w:t>r stress</w:t>
+      </w:r>
+      <w:r>
+        <w:rPr>
+          <w:rFonts w:ascii="Times New Roman" w:hAnsi="Times New Roman" w:cs="Times New Roman"/>
+        </w:rPr>
+        <w:t xml:space="preserve"> that, “metaphors can determine how we think about issues and the actions we take with regard to those issues. That function of metaphor is arguably most obvious and potentially most powerful in political discourse and continues to be a source for current research dealing topics as diverse as Ground Zero discussion, President Obama’s use of movement metaphors, and the emergence of the democracy promotion industry.” (Kuypers 108). It is important to take the function of metaphor into consideration when analyzing t</w:t>
+      </w:r>
+      <w:r>
+        <w:rPr>
+          <w:rFonts w:ascii="Times New Roman" w:hAnsi="Times New Roman" w:cs="Times New Roman"/>
+        </w:rPr>
+        <w:t xml:space="preserve">he political memes in my study </w:t>
+      </w:r>
+      <w:r>
+        <w:rPr>
+          <w:rFonts w:ascii="Times New Roman" w:hAnsi="Times New Roman" w:cs="Times New Roman"/>
+        </w:rPr>
+        <w:t xml:space="preserve">because they </w:t>
+      </w:r>
+      <w:r>
+        <w:rPr>
+          <w:rFonts w:ascii="Times New Roman" w:hAnsi="Times New Roman" w:cs="Times New Roman"/>
+        </w:rPr>
+        <w:t xml:space="preserve">are metaphors in the form of </w:t>
+      </w:r>
+      <w:r>
+        <w:rPr>
+          <w:rFonts w:ascii="Times New Roman" w:hAnsi="Times New Roman" w:cs="Times New Roman"/>
+        </w:rPr>
+        <w:t>photographs</w:t>
+      </w:r>
+      <w:r>
+        <w:rPr>
+          <w:rFonts w:ascii="Times New Roman" w:hAnsi="Times New Roman" w:cs="Times New Roman"/>
+        </w:rPr>
+        <w:t xml:space="preserve">. </w:t>
+      </w:r>
+      <w:r>
+        <w:rPr>
+          <w:rFonts w:ascii="Times New Roman" w:hAnsi="Times New Roman" w:cs="Times New Roman"/>
+        </w:rPr>
+        <w:t xml:space="preserve">Upon breaking down these political memes </w:t>
+      </w:r>
+      <w:r>
+        <w:rPr>
+          <w:rFonts w:ascii="Times New Roman" w:hAnsi="Times New Roman" w:cs="Times New Roman"/>
+        </w:rPr>
+        <w:t>in the two terms of tenor (focus) and vehicle</w:t>
+      </w:r>
+      <w:r>
+        <w:rPr>
+          <w:rFonts w:ascii="Times New Roman" w:hAnsi="Times New Roman" w:cs="Times New Roman"/>
+        </w:rPr>
+        <w:t>,</w:t>
+      </w:r>
+      <w:r>
+        <w:rPr>
+          <w:rFonts w:ascii="Times New Roman" w:hAnsi="Times New Roman" w:cs="Times New Roman"/>
+        </w:rPr>
+        <w:t xml:space="preserve"> (frame)</w:t>
+      </w:r>
+      <w:r>
+        <w:rPr>
+          <w:rFonts w:ascii="Times New Roman" w:hAnsi="Times New Roman" w:cs="Times New Roman"/>
+        </w:rPr>
+        <w:t xml:space="preserve"> the “readers or listeners are invited to see the comparison between the two” (Kuypers 106). Once this comparison is made, readers are able to join the conversation and make informed decisions about a specific political issue. </w:t>
+      </w:r>
+      <w:r>
+        <w:rPr>
+          <w:rFonts w:ascii="Times New Roman" w:hAnsi="Times New Roman" w:cs="Times New Roman"/>
+        </w:rPr>
+        <w:t>Differentiating between tenor and vehicle is important because, “rhetorically, metaphors ask readers or listeners to comprehend one thing, represented by the tenor, ‘in terms of’ another, represented by the vehicle. When that happens, certain relevant</w:t>
+      </w:r>
+      <w:r>
+        <w:rPr>
+          <w:rFonts w:ascii="Times New Roman" w:hAnsi="Times New Roman" w:cs="Times New Roman"/>
+        </w:rPr>
+        <w:t xml:space="preserve"> </w:t>
+      </w:r>
+      <w:r>
+        <w:rPr>
+          <w:rFonts w:ascii="Times New Roman" w:hAnsi="Times New Roman" w:cs="Times New Roman"/>
+        </w:rPr>
+        <w:t>and important characteristics of the vehicle are ‘carried over’ to the tenor, thus providing a new understanding of that term”</w:t>
+      </w:r>
+      <w:r>
+        <w:rPr>
+          <w:rFonts w:ascii="Times New Roman" w:hAnsi="Times New Roman" w:cs="Times New Roman"/>
+        </w:rPr>
+        <w:t xml:space="preserve"> (Kuypers 106).</w:t>
+      </w:r>
+    </w:p>
+    <w:p>
+      <w:pPr>
+        <w:spacing w:line="480" w:lineRule="auto"/>
+        <w:rPr>
+          <w:rFonts w:ascii="Times New Roman" w:hAnsi="Times New Roman" w:cs="Times New Roman"/>
+        </w:rPr>
+      </w:pPr>
+      <w:r>
+        <w:rPr>
+          <w:rFonts w:ascii="Times New Roman" w:hAnsi="Times New Roman" w:cs="Times New Roman"/>
+        </w:rPr>
+        <w:tab/>
+      </w:r>
+      <w:r>
+        <w:rPr>
+          <w:rFonts w:ascii="Times New Roman" w:hAnsi="Times New Roman" w:cs="Times New Roman"/>
+        </w:rPr>
+        <w:t xml:space="preserve">Moving on, </w:t>
+      </w:r>
+      <w:r>
+        <w:rPr>
+          <w:rFonts w:ascii="Times New Roman" w:hAnsi="Times New Roman" w:cs="Times New Roman"/>
+        </w:rPr>
+        <w:t>analyzing the visual components of political memes is</w:t>
+      </w:r>
+      <w:r>
+        <w:rPr>
+          <w:rFonts w:ascii="Times New Roman" w:hAnsi="Times New Roman" w:cs="Times New Roman"/>
+        </w:rPr>
+        <w:t xml:space="preserve"> crucial. According to J. David Cisneros, “Visual images create social visions, constitute identities, create publics, and influence individual and group interrelationships. Images are not comprehensive by any means, as they are situated within textual and verbal contexts, yet the importance of analyzing the visual components of news messages is evident in the authenticity and evidentiary status often culturally attributed to news rhetoric</w:t>
+      </w:r>
+      <w:r>
+        <w:rPr>
+          <w:rFonts w:ascii="Times New Roman" w:hAnsi="Times New Roman" w:cs="Times New Roman"/>
+        </w:rPr>
+        <w:t>” (Cisneros 573)</w:t>
+      </w:r>
+      <w:r>
+        <w:rPr>
+          <w:rFonts w:ascii="Times New Roman" w:hAnsi="Times New Roman" w:cs="Times New Roman"/>
+        </w:rPr>
+        <w:t>.</w:t>
+      </w:r>
+      <w:r>
+        <w:rPr>
+          <w:rFonts w:ascii="Times New Roman" w:hAnsi="Times New Roman" w:cs="Times New Roman"/>
+        </w:rPr>
+        <w:t xml:space="preserve"> Cisneros uses visual rhetoric to approach the issue of immigrants as pollutants. </w:t>
+      </w:r>
+      <w:r>
+        <w:rPr>
+          <w:rFonts w:ascii="Times New Roman" w:hAnsi="Times New Roman" w:cs="Times New Roman"/>
+        </w:rPr>
+        <w:t>B</w:t>
+      </w:r>
+      <w:r>
+        <w:rPr>
+          <w:rFonts w:ascii="Times New Roman" w:hAnsi="Times New Roman" w:cs="Times New Roman"/>
+        </w:rPr>
+        <w:t xml:space="preserve">y using visual rhetoric to analyze the Love Canal contamination disaster, </w:t>
+      </w:r>
+      <w:r>
+        <w:rPr>
+          <w:rFonts w:ascii="Times New Roman" w:hAnsi="Times New Roman" w:cs="Times New Roman"/>
+        </w:rPr>
+        <w:t>Cisneros</w:t>
+      </w:r>
+      <w:r>
+        <w:rPr>
+          <w:rFonts w:ascii="Times New Roman" w:hAnsi="Times New Roman" w:cs="Times New Roman"/>
+        </w:rPr>
+        <w:t xml:space="preserve"> was able to find a second representational theme </w:t>
+      </w:r>
+      <w:r>
+        <w:rPr>
+          <w:rFonts w:ascii="Times New Roman" w:hAnsi="Times New Roman" w:cs="Times New Roman"/>
+        </w:rPr>
+        <w:t>in the coverage of toxic waste crises (</w:t>
+      </w:r>
+      <w:r>
+        <w:rPr>
+          <w:rFonts w:ascii="Times New Roman" w:hAnsi="Times New Roman" w:cs="Times New Roman"/>
+        </w:rPr>
+        <w:t xml:space="preserve">577). The political memes in my study are perfect representations of visual rhetoric. </w:t>
+      </w:r>
+      <w:r>
+        <w:rPr>
+          <w:rFonts w:ascii="Times New Roman" w:hAnsi="Times New Roman" w:cs="Times New Roman"/>
+        </w:rPr>
+        <w:t xml:space="preserve">Analyzing these political memes with the approach of visual rhetoric will allow the reader to </w:t>
+      </w:r>
+      <w:r>
+        <w:rPr>
+          <w:rFonts w:ascii="Times New Roman" w:hAnsi="Times New Roman" w:cs="Times New Roman"/>
+        </w:rPr>
+        <w:t xml:space="preserve">dig deeper and uncover possible hidden themes within </w:t>
+      </w:r>
+      <w:r>
+        <w:rPr>
+          <w:rFonts w:ascii="Times New Roman" w:hAnsi="Times New Roman" w:cs="Times New Roman"/>
+        </w:rPr>
+        <w:t>these</w:t>
+      </w:r>
+      <w:r>
+        <w:rPr>
+          <w:rFonts w:ascii="Times New Roman" w:hAnsi="Times New Roman" w:cs="Times New Roman"/>
+        </w:rPr>
+        <w:t xml:space="preserve"> political memes. </w:t>
+      </w:r>
+      <w:r>
+        <w:rPr>
+          <w:rFonts w:ascii="Times New Roman" w:hAnsi="Times New Roman" w:cs="Times New Roman"/>
+        </w:rPr>
+        <w:t xml:space="preserve">Moreover, Eric S. Jenkins, author of, </w:t>
+      </w:r>
+      <w:r>
+        <w:rPr>
+          <w:rFonts w:ascii="Times New Roman" w:hAnsi="Times New Roman" w:cs="Times New Roman"/>
+          <w:i/>
+        </w:rPr>
+        <w:t>The Modes of Visual Rhetoric: Circulating Memes as Expressions</w:t>
+      </w:r>
+      <w:r>
+        <w:rPr>
+          <w:rFonts w:ascii="Times New Roman" w:hAnsi="Times New Roman" w:cs="Times New Roman"/>
+        </w:rPr>
+        <w:t xml:space="preserve">, </w:t>
+      </w:r>
+      <w:r>
+        <w:rPr>
+          <w:rFonts w:ascii="Times New Roman" w:hAnsi="Times New Roman" w:cs="Times New Roman"/>
+        </w:rPr>
+        <w:t xml:space="preserve">stresses </w:t>
+      </w:r>
+      <w:r>
+        <w:rPr>
+          <w:rFonts w:ascii="Times New Roman" w:hAnsi="Times New Roman" w:cs="Times New Roman"/>
+        </w:rPr>
+        <w:t xml:space="preserve">that when </w:t>
+      </w:r>
+      <w:r>
+        <w:rPr>
+          <w:rFonts w:ascii="Times New Roman" w:hAnsi="Times New Roman" w:cs="Times New Roman"/>
+        </w:rPr>
+        <w:t xml:space="preserve">analyzing </w:t>
+      </w:r>
+      <w:r>
+        <w:rPr>
+          <w:rFonts w:ascii="Times New Roman" w:hAnsi="Times New Roman" w:cs="Times New Roman"/>
+        </w:rPr>
+        <w:t xml:space="preserve">images through visual rhetoric criticism, images can often </w:t>
+      </w:r>
+      <w:r>
+        <w:rPr>
+          <w:rFonts w:ascii="Times New Roman" w:hAnsi="Times New Roman" w:cs="Times New Roman"/>
+        </w:rPr>
+        <w:t>evoke many different meanings and identifications</w:t>
+      </w:r>
+      <w:r>
+        <w:rPr>
+          <w:rFonts w:ascii="Times New Roman" w:hAnsi="Times New Roman" w:cs="Times New Roman"/>
+        </w:rPr>
+        <w:t xml:space="preserve"> </w:t>
+      </w:r>
+      <w:r>
+        <w:rPr>
+          <w:rFonts w:ascii="Times New Roman" w:hAnsi="Times New Roman" w:cs="Times New Roman"/>
+        </w:rPr>
+        <w:t>(444). It is important to take into consideration the different meanings and identifications my chosen political memes evoke</w:t>
+      </w:r>
+      <w:r>
+        <w:rPr>
+          <w:rFonts w:ascii="Times New Roman" w:hAnsi="Times New Roman" w:cs="Times New Roman"/>
+        </w:rPr>
+        <w:t xml:space="preserve"> because not every reader will have the </w:t>
+      </w:r>
+      <w:r>
+        <w:rPr>
+          <w:rFonts w:ascii="Times New Roman" w:hAnsi="Times New Roman" w:cs="Times New Roman"/>
+        </w:rPr>
+        <w:t>same response to the political issues being addressed by these political memes</w:t>
+      </w:r>
+      <w:r>
+        <w:rPr>
+          <w:rFonts w:ascii="Times New Roman" w:hAnsi="Times New Roman" w:cs="Times New Roman"/>
+        </w:rPr>
+        <w:t xml:space="preserve">. </w:t>
+      </w:r>
+      <w:r>
+        <w:rPr>
+          <w:rFonts w:ascii="Times New Roman" w:hAnsi="Times New Roman" w:cs="Times New Roman"/>
+        </w:rPr>
+        <w:t xml:space="preserve"> </w:t>
+      </w:r>
+    </w:p>
+    <w:p>
+      <w:pPr>
+        <w:spacing w:line="480" w:lineRule="auto"/>
+        <w:rPr>
+          <w:rFonts w:ascii="Times New Roman" w:hAnsi="Times New Roman" w:cs="Times New Roman"/>
+        </w:rPr>
+      </w:pPr>
+      <w:r>
+        <w:rPr>
+          <w:rFonts w:ascii="Times New Roman" w:hAnsi="Times New Roman" w:cs="Times New Roman"/>
+        </w:rPr>
+        <w:tab/>
+        <w:t xml:space="preserve">In conclusion, </w:t>
+      </w:r>
+      <w:r>
+        <w:rPr>
+          <w:rFonts w:ascii="Times New Roman" w:hAnsi="Times New Roman" w:cs="Times New Roman"/>
+        </w:rPr>
+        <w:t>political m</w:t>
+      </w:r>
+      <w:r>
+        <w:rPr>
+          <w:rFonts w:ascii="Times New Roman" w:hAnsi="Times New Roman" w:cs="Times New Roman"/>
+        </w:rPr>
+        <w:t xml:space="preserve">emes are powerful; </w:t>
+      </w:r>
+      <w:r>
+        <w:rPr>
+          <w:rFonts w:ascii="Times New Roman" w:hAnsi="Times New Roman" w:cs="Times New Roman"/>
+        </w:rPr>
+        <w:t xml:space="preserve">it is sometimes difficult to </w:t>
+      </w:r>
+      <w:r>
+        <w:rPr>
+          <w:rFonts w:ascii="Times New Roman" w:hAnsi="Times New Roman" w:cs="Times New Roman"/>
+        </w:rPr>
+        <w:t>make out what they are trying to say</w:t>
+      </w:r>
+      <w:r>
+        <w:rPr>
+          <w:rFonts w:ascii="Times New Roman" w:hAnsi="Times New Roman" w:cs="Times New Roman"/>
+        </w:rPr>
+        <w:t xml:space="preserve">. Once memes go viral, they are seen by millions of people around the world. During the Presidential Election, there was an endless amount of pro-Trump and anti-Clinton political memes circulating around social media. It is important to </w:t>
+      </w:r>
+      <w:r>
+        <w:rPr>
+          <w:rFonts w:ascii="Times New Roman" w:hAnsi="Times New Roman" w:cs="Times New Roman"/>
+        </w:rPr>
+        <w:t xml:space="preserve">understand the meanings behind </w:t>
+      </w:r>
+      <w:r>
+        <w:rPr>
+          <w:rFonts w:ascii="Times New Roman" w:hAnsi="Times New Roman" w:cs="Times New Roman"/>
+        </w:rPr>
+        <w:t xml:space="preserve">these political memes as </w:t>
+      </w:r>
+      <w:r>
+        <w:rPr>
+          <w:rFonts w:ascii="Times New Roman" w:hAnsi="Times New Roman" w:cs="Times New Roman"/>
+        </w:rPr>
+        <w:t xml:space="preserve">they are </w:t>
+      </w:r>
+      <w:r>
+        <w:rPr>
+          <w:rFonts w:ascii="Times New Roman" w:hAnsi="Times New Roman" w:cs="Times New Roman"/>
+        </w:rPr>
+        <w:t xml:space="preserve">powerful pieces of rhetoric </w:t>
+      </w:r>
+      <w:r>
+        <w:rPr>
+          <w:rFonts w:ascii="Times New Roman" w:hAnsi="Times New Roman" w:cs="Times New Roman"/>
+        </w:rPr>
+        <w:t>that have</w:t>
+      </w:r>
+      <w:r>
+        <w:rPr>
+          <w:rFonts w:ascii="Times New Roman" w:hAnsi="Times New Roman" w:cs="Times New Roman"/>
+        </w:rPr>
+        <w:t xml:space="preserve"> the potential to influence the ways people view political figures. </w:t>
+      </w:r>
+      <w:r>
+        <w:rPr>
+          <w:rFonts w:ascii="Times New Roman" w:hAnsi="Times New Roman" w:cs="Times New Roman"/>
+        </w:rPr>
+        <w:t xml:space="preserve">Approaching these political memes through the lens of metaphoric and visual perspective is important in order to understand the ideas and issues they are trying to convey. </w:t>
+      </w:r>
+      <w:bookmarkStart w:id="0" w:name="_GoBack"/>
+      <w:bookmarkEnd w:id="0"/>
+      <w:r>
+        <w:rPr>
+          <w:rFonts w:ascii="Times New Roman" w:hAnsi="Times New Roman" w:cs="Times New Roman"/>
+        </w:rPr>
+        <w:t xml:space="preserve"> </w:t>
+      </w:r>
+    </w:p>
+    <w:p>
+      <w:pPr>
+        <w:spacing w:line="480" w:lineRule="auto"/>
+        <w:rPr>
+          <w:rFonts w:ascii="Times New Roman" w:hAnsi="Times New Roman" w:cs="Times New Roman"/>
+        </w:rPr>
+      </w:pPr>
+    </w:p>
+    <w:p>
+      <w:pPr>
+        <w:spacing w:line="480" w:lineRule="auto"/>
+        <w:rPr>
+          <w:rFonts w:ascii="Times New Roman" w:hAnsi="Times New Roman" w:cs="Times New Roman"/>
+        </w:rPr>
+      </w:pPr>
+    </w:p>
+    <w:p>
+      <w:pPr>
+        <w:rPr>
+          <w:rFonts w:ascii="Times New Roman" w:hAnsi="Times New Roman" w:cs="Times New Roman"/>
+        </w:rPr>
+      </w:pPr>
+      <w:r>
+        <w:rPr>
+          <w:rFonts w:ascii="Times New Roman" w:hAnsi="Times New Roman" w:cs="Times New Roman"/>
+        </w:rPr>
+        <w:br w:type="page"/>
+      </w:r>
+    </w:p>
+    <w:p>
+      <w:pPr>
+        <w:spacing w:line="480" w:lineRule="auto"/>
+        <w:jc w:val="center"/>
+        <w:rPr>
+          <w:rFonts w:ascii="Times New Roman" w:hAnsi="Times New Roman" w:cs="Times New Roman"/>
+        </w:rPr>
+      </w:pPr>
+      <w:r>
+        <w:rPr>
+          <w:rFonts w:ascii="Times New Roman" w:hAnsi="Times New Roman" w:cs="Times New Roman"/>
+        </w:rPr>
+        <w:t>Works Cited</w:t>
+      </w:r>
+    </w:p>
+    <w:p>
+      <w:pPr>
+        <w:spacing w:line="480" w:lineRule="auto"/>
+        <w:rPr>
+          <w:rFonts w:ascii="Times New Roman" w:hAnsi="Times New Roman" w:cs="Times New Roman"/>
+        </w:rPr>
+      </w:pPr>
+      <w:r>
+        <w:rPr>
+          <w:rFonts w:ascii="Times New Roman" w:hAnsi="Times New Roman" w:cs="Times New Roman"/>
+        </w:rPr>
+        <w:t xml:space="preserve">"Hillary Clinton Logic." </w:t>
+      </w:r>
+      <w:r>
+        <w:rPr>
+          <w:rFonts w:ascii="Times New Roman" w:hAnsi="Times New Roman" w:cs="Times New Roman"/>
+          <w:i/>
+        </w:rPr>
+        <w:t>Imgflip</w:t>
+      </w:r>
+      <w:r>
+        <w:rPr>
+          <w:rFonts w:ascii="Times New Roman" w:hAnsi="Times New Roman" w:cs="Times New Roman"/>
+        </w:rPr>
+        <w:t>. N.p., n.d. Web. 12 Sept. 2017. &lt;https://imgflip.com/i/r65e7&gt;.</w:t>
+      </w:r>
+    </w:p>
+    <w:p>
+      <w:pPr>
+        <w:spacing w:line="480" w:lineRule="auto"/>
+        <w:ind w:left="360" w:hanging="360"/>
+        <w:rPr>
+          <w:rFonts w:ascii="Times New Roman" w:hAnsi="Times New Roman" w:cs="Times New Roman"/>
+        </w:rPr>
+      </w:pPr>
+      <w:r>
+        <w:rPr>
+          <w:rFonts w:ascii="Times New Roman" w:hAnsi="Times New Roman" w:cs="Times New Roman"/>
+        </w:rPr>
+        <w:t xml:space="preserve">"Donald Trump You're Fired." </w:t>
+      </w:r>
+      <w:r>
+        <w:rPr>
+          <w:rFonts w:ascii="Times New Roman" w:hAnsi="Times New Roman" w:cs="Times New Roman"/>
+          <w:i/>
+        </w:rPr>
+        <w:t>Imgflip</w:t>
+      </w:r>
+      <w:r>
+        <w:rPr>
+          <w:rFonts w:ascii="Times New Roman" w:hAnsi="Times New Roman" w:cs="Times New Roman"/>
+        </w:rPr>
+        <w:t>. N.p., n.d. Web. 12 Sept. 2017. &lt;https://imgflip.com/i/16743c&gt;.</w:t>
+      </w:r>
+    </w:p>
+    <w:p>
+      <w:pPr>
+        <w:spacing w:line="480" w:lineRule="auto"/>
+        <w:rPr>
+          <w:rFonts w:ascii="Times New Roman" w:hAnsi="Times New Roman" w:cs="Times New Roman"/>
+        </w:rPr>
+      </w:pPr>
+    </w:p>
+    <w:p>
+      <w:pPr>
+        <w:spacing w:line="480" w:lineRule="auto"/>
+        <w:rPr>
+          <w:rFonts w:ascii="Times New Roman" w:hAnsi="Times New Roman" w:cs="Times New Roman"/>
+        </w:rPr>
+      </w:pPr>
+    </w:p>
+    <w:p>
+      <w:pPr>
+        <w:rPr>
+          <w:rFonts w:ascii="Times New Roman" w:hAnsi="Times New Roman" w:cs="Times New Roman"/>
+        </w:rPr>
+      </w:pPr>
+      <w:r>
+        <w:rPr>
+          <w:rFonts w:ascii="Times New Roman" w:hAnsi="Times New Roman" w:cs="Times New Roman"/>
+        </w:rPr>
+        <w:tab/>
+      </w:r>
+    </w:p>
+    <w:p>
+      <w:pPr>
+        <w:rPr>
+          <w:rFonts w:ascii="Times New Roman" w:hAnsi="Times New Roman" w:cs="Times New Roman"/>
+        </w:rPr>
+      </w:pPr>
     </w:p>
     <w:sectPr>
       <w:headerReference w:type="even" r:id="rId6"/>
@@ -692,7 +2417,7 @@
     </w:rPrDefault>
     <w:pPrDefault/>
   </w:docDefaults>
-  <w:latentStyles w:defLockedState="0" w:defUIPriority="99" w:defSemiHidden="0" w:defUnhideWhenUsed="0" w:defQFormat="0" w:count="380">
+  <w:latentStyles w:defLockedState="0" w:defUIPriority="99" w:defSemiHidden="0" w:defUnhideWhenUsed="0" w:defQFormat="0" w:count="382">
     <w:lsdException w:name="Normal" w:uiPriority="0" w:qFormat="1"/>
     <w:lsdException w:name="heading 1" w:uiPriority="9" w:qFormat="1"/>
     <w:lsdException w:name="heading 2" w:semiHidden="1" w:uiPriority="9" w:unhideWhenUsed="1" w:qFormat="1"/>
@@ -798,7 +2523,6 @@
     <w:lsdException w:name="HTML Sample" w:semiHidden="1" w:unhideWhenUsed="1"/>
     <w:lsdException w:name="HTML Typewriter" w:semiHidden="1" w:unhideWhenUsed="1"/>
     <w:lsdException w:name="HTML Variable" w:semiHidden="1" w:unhideWhenUsed="1"/>
-    <w:lsdException w:name="Normal Table" w:semiHidden="1" w:unhideWhenUsed="1"/>
     <w:lsdException w:name="annotation subject" w:semiHidden="1" w:unhideWhenUsed="1"/>
     <w:lsdException w:name="No List" w:semiHidden="1" w:unhideWhenUsed="1"/>
     <w:lsdException w:name="Outline List 1" w:semiHidden="1" w:unhideWhenUsed="1"/>
@@ -844,11 +2568,9 @@
     <w:lsdException w:name="Table Subtle 1" w:semiHidden="1" w:unhideWhenUsed="1"/>
     <w:lsdException w:name="Table Subtle 2" w:semiHidden="1" w:unhideWhenUsed="1"/>
     <w:lsdException w:name="Table Web 1" w:semiHidden="1" w:unhideWhenUsed="1"/>
-    <w:lsdException w:name="Table Web 2" w:semiHidden="1" w:unhideWhenUsed="1"/>
     <w:lsdException w:name="Table Web 3" w:semiHidden="1" w:unhideWhenUsed="1"/>
     <w:lsdException w:name="Balloon Text" w:semiHidden="1" w:unhideWhenUsed="1"/>
     <w:lsdException w:name="Table Grid" w:uiPriority="39"/>
-    <w:lsdException w:name="Table Theme" w:semiHidden="1" w:unhideWhenUsed="1"/>
     <w:lsdException w:name="Note Level 1" w:semiHidden="1" w:unhideWhenUsed="1"/>
     <w:lsdException w:name="Note Level 2" w:semiHidden="1" w:unhideWhenUsed="1"/>
     <w:lsdException w:name="Note Level 3" w:semiHidden="1" w:unhideWhenUsed="1"/>
@@ -1073,6 +2795,8 @@
     <w:lsdException w:name="List Table 5 Dark Accent 6" w:uiPriority="50"/>
     <w:lsdException w:name="List Table 6 Colorful Accent 6" w:uiPriority="51"/>
     <w:lsdException w:name="List Table 7 Colorful Accent 6" w:uiPriority="52"/>
+    <w:lsdException w:name="Mention" w:semiHidden="1" w:unhideWhenUsed="1"/>
+    <w:lsdException w:name="Smart Hyperlink" w:semiHidden="1" w:unhideWhenUsed="1"/>
   </w:latentStyles>
   <w:style w:type="paragraph" w:default="1" w:styleId="Normal">
     <w:name w:val="Normal"/>
